--- a/PartB_Non-Code/Design Report.docx
+++ b/PartB_Non-Code/Design Report.docx
@@ -278,7 +278,21 @@
           <w:rFonts w:ascii="Times New Roman" w:hAnsi="Times New Roman" w:cs="Times New Roman"/>
           <w:lang w:val="en-US"/>
         </w:rPr>
-        <w:t xml:space="preserve">two new attributes are introduced to be used in constructor, namely </w:t>
+        <w:t xml:space="preserve">two new attributes </w:t>
+      </w:r>
+      <w:r>
+        <w:rPr>
+          <w:rFonts w:ascii="Times New Roman" w:hAnsi="Times New Roman" w:cs="Times New Roman"/>
+          <w:lang w:val="en-US"/>
+        </w:rPr>
+        <w:t>were</w:t>
+      </w:r>
+      <w:r>
+        <w:rPr>
+          <w:rFonts w:ascii="Times New Roman" w:hAnsi="Times New Roman" w:cs="Times New Roman"/>
+          <w:lang w:val="en-US"/>
+        </w:rPr>
+        <w:t xml:space="preserve"> introduced to be used in constructor, namely </w:t>
       </w:r>
       <w:r>
         <w:rPr>
@@ -307,7 +321,23 @@
           <w:rFonts w:ascii="Times New Roman" w:hAnsi="Times New Roman" w:cs="Times New Roman"/>
           <w:lang w:val="en-US"/>
         </w:rPr>
-        <w:t xml:space="preserve"> the robot can take fragile mailItem), and </w:t>
+        <w:t xml:space="preserve"> the robot can take fragile </w:t>
+      </w:r>
+      <w:proofErr w:type="spellStart"/>
+      <w:r>
+        <w:rPr>
+          <w:rFonts w:ascii="Times New Roman" w:hAnsi="Times New Roman" w:cs="Times New Roman"/>
+          <w:lang w:val="en-US"/>
+        </w:rPr>
+        <w:t>mailItem</w:t>
+      </w:r>
+      <w:proofErr w:type="spellEnd"/>
+      <w:r>
+        <w:rPr>
+          <w:rFonts w:ascii="Times New Roman" w:hAnsi="Times New Roman" w:cs="Times New Roman"/>
+          <w:lang w:val="en-US"/>
+        </w:rPr>
+        <w:t xml:space="preserve">), and </w:t>
       </w:r>
       <w:r>
         <w:rPr>
@@ -322,7 +352,21 @@
           <w:rFonts w:ascii="Times New Roman" w:hAnsi="Times New Roman" w:cs="Times New Roman"/>
           <w:lang w:val="en-US"/>
         </w:rPr>
-        <w:t xml:space="preserve"> (maximum tube capacity). This provides flexibility for extending current design to four robot types. Secondly, we use inheritance to achieve </w:t>
+        <w:t xml:space="preserve"> (maximum tube capacity). This provides flexibility for extending current design to four robot types. Secondly, we use</w:t>
+      </w:r>
+      <w:r>
+        <w:rPr>
+          <w:rFonts w:ascii="Times New Roman" w:hAnsi="Times New Roman" w:cs="Times New Roman"/>
+          <w:lang w:val="en-US"/>
+        </w:rPr>
+        <w:t>d</w:t>
+      </w:r>
+      <w:r>
+        <w:rPr>
+          <w:rFonts w:ascii="Times New Roman" w:hAnsi="Times New Roman" w:cs="Times New Roman"/>
+          <w:lang w:val="en-US"/>
+        </w:rPr>
+        <w:t xml:space="preserve"> inheritance to achieve </w:t>
       </w:r>
       <w:r>
         <w:rPr>
@@ -354,14 +398,61 @@
         </w:rPr>
         <w:t xml:space="preserve"> (</w:t>
       </w:r>
-      <w:r>
-        <w:rPr>
-          <w:rFonts w:ascii="Times New Roman" w:hAnsi="Times New Roman" w:cs="Times New Roman"/>
-          <w:i/>
-          <w:lang w:val="en-US"/>
-        </w:rPr>
-        <w:t xml:space="preserve">WeakRobot, StandardRobot, BigRobot, </w:t>
-      </w:r>
+      <w:proofErr w:type="spellStart"/>
+      <w:r>
+        <w:rPr>
+          <w:rFonts w:ascii="Times New Roman" w:hAnsi="Times New Roman" w:cs="Times New Roman"/>
+          <w:i/>
+          <w:lang w:val="en-US"/>
+        </w:rPr>
+        <w:t>WeakRobot</w:t>
+      </w:r>
+      <w:proofErr w:type="spellEnd"/>
+      <w:r>
+        <w:rPr>
+          <w:rFonts w:ascii="Times New Roman" w:hAnsi="Times New Roman" w:cs="Times New Roman"/>
+          <w:i/>
+          <w:lang w:val="en-US"/>
+        </w:rPr>
+        <w:t xml:space="preserve">, </w:t>
+      </w:r>
+      <w:proofErr w:type="spellStart"/>
+      <w:r>
+        <w:rPr>
+          <w:rFonts w:ascii="Times New Roman" w:hAnsi="Times New Roman" w:cs="Times New Roman"/>
+          <w:i/>
+          <w:lang w:val="en-US"/>
+        </w:rPr>
+        <w:t>StandardRobot</w:t>
+      </w:r>
+      <w:proofErr w:type="spellEnd"/>
+      <w:r>
+        <w:rPr>
+          <w:rFonts w:ascii="Times New Roman" w:hAnsi="Times New Roman" w:cs="Times New Roman"/>
+          <w:i/>
+          <w:lang w:val="en-US"/>
+        </w:rPr>
+        <w:t xml:space="preserve">, </w:t>
+      </w:r>
+      <w:proofErr w:type="spellStart"/>
+      <w:r>
+        <w:rPr>
+          <w:rFonts w:ascii="Times New Roman" w:hAnsi="Times New Roman" w:cs="Times New Roman"/>
+          <w:i/>
+          <w:lang w:val="en-US"/>
+        </w:rPr>
+        <w:t>BigRobot</w:t>
+      </w:r>
+      <w:proofErr w:type="spellEnd"/>
+      <w:r>
+        <w:rPr>
+          <w:rFonts w:ascii="Times New Roman" w:hAnsi="Times New Roman" w:cs="Times New Roman"/>
+          <w:i/>
+          <w:lang w:val="en-US"/>
+        </w:rPr>
+        <w:t xml:space="preserve">, </w:t>
+      </w:r>
+      <w:proofErr w:type="spellStart"/>
       <w:r>
         <w:rPr>
           <w:rFonts w:ascii="Times New Roman" w:hAnsi="Times New Roman" w:cs="Times New Roman"/>
@@ -370,6 +461,7 @@
         </w:rPr>
         <w:t>CarefulRobot</w:t>
       </w:r>
+      <w:proofErr w:type="spellEnd"/>
       <w:r>
         <w:rPr>
           <w:rFonts w:ascii="Times New Roman" w:hAnsi="Times New Roman" w:cs="Times New Roman"/>
@@ -401,7 +493,7 @@
       <w:r>
         <w:rPr>
           <w:rFonts w:ascii="Times New Roman" w:hAnsi="Times New Roman" w:cs="Times New Roman"/>
-          <w:b/>
+          <w:i/>
           <w:lang w:val="en-US"/>
         </w:rPr>
         <w:t>super()</w:t>
@@ -411,7 +503,21 @@
           <w:rFonts w:ascii="Times New Roman" w:hAnsi="Times New Roman" w:cs="Times New Roman"/>
           <w:lang w:val="en-US"/>
         </w:rPr>
-        <w:t xml:space="preserve"> method. With subclasses, robots can easily be created with their respective types. We also decide to make Robot </w:t>
+        <w:t xml:space="preserve"> method. With subclasses, robots can easily be created with their respective types. We also decide</w:t>
+      </w:r>
+      <w:r>
+        <w:rPr>
+          <w:rFonts w:ascii="Times New Roman" w:hAnsi="Times New Roman" w:cs="Times New Roman"/>
+          <w:lang w:val="en-US"/>
+        </w:rPr>
+        <w:t>d</w:t>
+      </w:r>
+      <w:r>
+        <w:rPr>
+          <w:rFonts w:ascii="Times New Roman" w:hAnsi="Times New Roman" w:cs="Times New Roman"/>
+          <w:lang w:val="en-US"/>
+        </w:rPr>
+        <w:t xml:space="preserve"> to make Robot </w:t>
       </w:r>
       <w:r>
         <w:rPr>
@@ -487,24 +593,570 @@
           <w:b/>
           <w:lang w:val="en-US"/>
         </w:rPr>
-        <w:t>Reduce coupling – MailGenerator and IMailPool</w:t>
-      </w:r>
-    </w:p>
-    <w:p>
-      <w:pPr>
-        <w:rPr>
-          <w:rFonts w:ascii="Times New Roman" w:hAnsi="Times New Roman" w:cs="Times New Roman"/>
-          <w:lang w:val="en-US"/>
-        </w:rPr>
-      </w:pPr>
-    </w:p>
-    <w:p>
-      <w:pPr>
-        <w:rPr>
-          <w:rFonts w:ascii="Times New Roman" w:hAnsi="Times New Roman" w:cs="Times New Roman"/>
-          <w:lang w:val="en-US"/>
-        </w:rPr>
-      </w:pPr>
+        <w:t xml:space="preserve">Reduce coupling – </w:t>
+      </w:r>
+      <w:proofErr w:type="spellStart"/>
+      <w:r>
+        <w:rPr>
+          <w:rFonts w:ascii="Times New Roman" w:hAnsi="Times New Roman" w:cs="Times New Roman"/>
+          <w:b/>
+          <w:lang w:val="en-US"/>
+        </w:rPr>
+        <w:t>MailGenerator</w:t>
+      </w:r>
+      <w:proofErr w:type="spellEnd"/>
+      <w:r>
+        <w:rPr>
+          <w:rFonts w:ascii="Times New Roman" w:hAnsi="Times New Roman" w:cs="Times New Roman"/>
+          <w:b/>
+          <w:lang w:val="en-US"/>
+        </w:rPr>
+        <w:t xml:space="preserve">, </w:t>
+      </w:r>
+      <w:proofErr w:type="spellStart"/>
+      <w:r>
+        <w:rPr>
+          <w:rFonts w:ascii="Times New Roman" w:hAnsi="Times New Roman" w:cs="Times New Roman"/>
+          <w:b/>
+          <w:lang w:val="en-US"/>
+        </w:rPr>
+        <w:t>IMailPool</w:t>
+      </w:r>
+      <w:proofErr w:type="spellEnd"/>
+      <w:r>
+        <w:rPr>
+          <w:rFonts w:ascii="Times New Roman" w:hAnsi="Times New Roman" w:cs="Times New Roman"/>
+          <w:b/>
+          <w:lang w:val="en-US"/>
+        </w:rPr>
+        <w:t xml:space="preserve"> and Simulation</w:t>
+      </w:r>
+    </w:p>
+    <w:p>
+      <w:pPr>
+        <w:rPr>
+          <w:rFonts w:ascii="Times New Roman" w:hAnsi="Times New Roman" w:cs="Times New Roman"/>
+          <w:lang w:val="en-US"/>
+        </w:rPr>
+      </w:pPr>
+    </w:p>
+    <w:p>
+      <w:pPr>
+        <w:rPr>
+          <w:rFonts w:ascii="Times New Roman" w:hAnsi="Times New Roman" w:cs="Times New Roman"/>
+          <w:lang w:val="en-US"/>
+        </w:rPr>
+      </w:pPr>
+      <w:r>
+        <w:rPr>
+          <w:rFonts w:ascii="Times New Roman" w:hAnsi="Times New Roman" w:cs="Times New Roman"/>
+          <w:lang w:val="en-US"/>
+        </w:rPr>
+        <w:t xml:space="preserve">From the initial design, it is clear that there has been high coupling among </w:t>
+      </w:r>
+      <w:proofErr w:type="spellStart"/>
+      <w:r>
+        <w:rPr>
+          <w:rFonts w:ascii="Times New Roman" w:hAnsi="Times New Roman" w:cs="Times New Roman"/>
+          <w:b/>
+          <w:lang w:val="en-US"/>
+        </w:rPr>
+        <w:t>MailGenerator</w:t>
+      </w:r>
+      <w:proofErr w:type="spellEnd"/>
+      <w:r>
+        <w:rPr>
+          <w:rFonts w:ascii="Times New Roman" w:hAnsi="Times New Roman" w:cs="Times New Roman"/>
+          <w:lang w:val="en-US"/>
+        </w:rPr>
+        <w:t xml:space="preserve">, </w:t>
+      </w:r>
+      <w:proofErr w:type="spellStart"/>
+      <w:r>
+        <w:rPr>
+          <w:rFonts w:ascii="Times New Roman" w:hAnsi="Times New Roman" w:cs="Times New Roman"/>
+          <w:b/>
+          <w:lang w:val="en-US"/>
+        </w:rPr>
+        <w:t>IMailPool</w:t>
+      </w:r>
+      <w:proofErr w:type="spellEnd"/>
+      <w:r>
+        <w:rPr>
+          <w:rFonts w:ascii="Times New Roman" w:hAnsi="Times New Roman" w:cs="Times New Roman"/>
+          <w:lang w:val="en-US"/>
+        </w:rPr>
+        <w:t xml:space="preserve"> and </w:t>
+      </w:r>
+      <w:r>
+        <w:rPr>
+          <w:rFonts w:ascii="Times New Roman" w:hAnsi="Times New Roman" w:cs="Times New Roman"/>
+          <w:b/>
+          <w:lang w:val="en-US"/>
+        </w:rPr>
+        <w:t>Simulation</w:t>
+      </w:r>
+      <w:r>
+        <w:rPr>
+          <w:rFonts w:ascii="Times New Roman" w:hAnsi="Times New Roman" w:cs="Times New Roman"/>
+          <w:lang w:val="en-US"/>
+        </w:rPr>
+        <w:t xml:space="preserve"> classes. </w:t>
+      </w:r>
+      <w:proofErr w:type="spellStart"/>
+      <w:r>
+        <w:rPr>
+          <w:rFonts w:ascii="Times New Roman" w:hAnsi="Times New Roman" w:cs="Times New Roman" w:hint="eastAsia"/>
+          <w:i/>
+          <w:lang w:val="en-US"/>
+        </w:rPr>
+        <w:t>Mail</w:t>
+      </w:r>
+      <w:r>
+        <w:rPr>
+          <w:rFonts w:ascii="Times New Roman" w:hAnsi="Times New Roman" w:cs="Times New Roman"/>
+          <w:i/>
+          <w:lang w:val="en-US"/>
+        </w:rPr>
+        <w:t>Generator</w:t>
+      </w:r>
+      <w:proofErr w:type="spellEnd"/>
+      <w:r>
+        <w:rPr>
+          <w:rFonts w:ascii="Times New Roman" w:hAnsi="Times New Roman" w:cs="Times New Roman"/>
+          <w:lang w:val="en-US"/>
+        </w:rPr>
+        <w:t xml:space="preserve"> was designed for generating all mails. </w:t>
+      </w:r>
+      <w:r>
+        <w:rPr>
+          <w:rFonts w:ascii="Times New Roman" w:hAnsi="Times New Roman" w:cs="Times New Roman"/>
+          <w:lang w:val="en-US"/>
+        </w:rPr>
+        <w:t xml:space="preserve">It also has an attribute called </w:t>
+      </w:r>
+      <w:proofErr w:type="spellStart"/>
+      <w:r>
+        <w:rPr>
+          <w:rFonts w:ascii="Times New Roman" w:hAnsi="Times New Roman" w:cs="Times New Roman"/>
+          <w:i/>
+          <w:lang w:val="en-US"/>
+        </w:rPr>
+        <w:t>mailPool</w:t>
+      </w:r>
+      <w:proofErr w:type="spellEnd"/>
+      <w:r>
+        <w:rPr>
+          <w:rFonts w:ascii="Times New Roman" w:hAnsi="Times New Roman" w:cs="Times New Roman"/>
+          <w:lang w:val="en-US"/>
+        </w:rPr>
+        <w:t xml:space="preserve"> for </w:t>
+      </w:r>
+      <w:proofErr w:type="spellStart"/>
+      <w:r>
+        <w:rPr>
+          <w:rFonts w:ascii="Times New Roman" w:hAnsi="Times New Roman" w:cs="Times New Roman"/>
+          <w:lang w:val="en-US"/>
+        </w:rPr>
+        <w:t>automail</w:t>
+      </w:r>
+      <w:proofErr w:type="spellEnd"/>
+      <w:r>
+        <w:rPr>
+          <w:rFonts w:ascii="Times New Roman" w:hAnsi="Times New Roman" w:cs="Times New Roman"/>
+          <w:lang w:val="en-US"/>
+        </w:rPr>
+        <w:t xml:space="preserve"> creation</w:t>
+      </w:r>
+      <w:r>
+        <w:rPr>
+          <w:rFonts w:ascii="Times New Roman" w:hAnsi="Times New Roman" w:cs="Times New Roman"/>
+          <w:lang w:val="en-US"/>
+        </w:rPr>
+        <w:t xml:space="preserve">. </w:t>
+      </w:r>
+      <w:r>
+        <w:rPr>
+          <w:rFonts w:ascii="Times New Roman" w:hAnsi="Times New Roman" w:cs="Times New Roman"/>
+          <w:lang w:val="en-US"/>
+        </w:rPr>
+        <w:t xml:space="preserve">However, inside </w:t>
+      </w:r>
+      <w:r>
+        <w:rPr>
+          <w:rFonts w:ascii="Times New Roman" w:hAnsi="Times New Roman" w:cs="Times New Roman" w:hint="eastAsia"/>
+          <w:lang w:val="en-US"/>
+        </w:rPr>
+        <w:t>Simulation</w:t>
+      </w:r>
+      <w:r>
+        <w:rPr>
+          <w:rFonts w:ascii="Times New Roman" w:hAnsi="Times New Roman" w:cs="Times New Roman"/>
+          <w:lang w:val="en-US"/>
+        </w:rPr>
+        <w:t xml:space="preserve"> </w:t>
+      </w:r>
+      <w:r>
+        <w:rPr>
+          <w:rFonts w:ascii="Times New Roman" w:hAnsi="Times New Roman" w:cs="Times New Roman"/>
+          <w:i/>
+          <w:lang w:val="en-US"/>
+        </w:rPr>
+        <w:t>main()</w:t>
+      </w:r>
+      <w:r>
+        <w:rPr>
+          <w:rFonts w:ascii="Times New Roman" w:hAnsi="Times New Roman" w:cs="Times New Roman"/>
+          <w:lang w:val="en-US"/>
+        </w:rPr>
+        <w:t xml:space="preserve"> function, </w:t>
+      </w:r>
+      <w:proofErr w:type="spellStart"/>
+      <w:r>
+        <w:rPr>
+          <w:rFonts w:ascii="Times New Roman" w:hAnsi="Times New Roman" w:cs="Times New Roman"/>
+          <w:i/>
+          <w:lang w:val="en-US"/>
+        </w:rPr>
+        <w:t>mailGenerator</w:t>
+      </w:r>
+      <w:proofErr w:type="spellEnd"/>
+      <w:r>
+        <w:rPr>
+          <w:rFonts w:ascii="Times New Roman" w:hAnsi="Times New Roman" w:cs="Times New Roman"/>
+          <w:lang w:val="en-US"/>
+        </w:rPr>
+        <w:t xml:space="preserve"> and </w:t>
+      </w:r>
+      <w:proofErr w:type="spellStart"/>
+      <w:r>
+        <w:rPr>
+          <w:rFonts w:ascii="Times New Roman" w:hAnsi="Times New Roman" w:cs="Times New Roman"/>
+          <w:i/>
+          <w:lang w:val="en-US"/>
+        </w:rPr>
+        <w:t>mailPool</w:t>
+      </w:r>
+      <w:proofErr w:type="spellEnd"/>
+      <w:r>
+        <w:rPr>
+          <w:rFonts w:ascii="Times New Roman" w:hAnsi="Times New Roman" w:cs="Times New Roman"/>
+          <w:lang w:val="en-US"/>
+        </w:rPr>
+        <w:t xml:space="preserve"> were created for simulation. This makes a high coupling relation. In addition, </w:t>
+      </w:r>
+      <w:proofErr w:type="spellStart"/>
+      <w:r>
+        <w:rPr>
+          <w:rFonts w:ascii="Times New Roman" w:hAnsi="Times New Roman" w:cs="Times New Roman" w:hint="eastAsia"/>
+          <w:i/>
+          <w:lang w:val="en-US"/>
+        </w:rPr>
+        <w:t>Mail</w:t>
+      </w:r>
+      <w:r>
+        <w:rPr>
+          <w:rFonts w:ascii="Times New Roman" w:hAnsi="Times New Roman" w:cs="Times New Roman"/>
+          <w:i/>
+          <w:lang w:val="en-US"/>
+        </w:rPr>
+        <w:t>Generator</w:t>
+      </w:r>
+      <w:proofErr w:type="spellEnd"/>
+      <w:r>
+        <w:rPr>
+          <w:rFonts w:ascii="Times New Roman" w:hAnsi="Times New Roman" w:cs="Times New Roman"/>
+          <w:lang w:val="en-US"/>
+        </w:rPr>
+        <w:t xml:space="preserve"> has a </w:t>
+      </w:r>
+      <w:r>
+        <w:rPr>
+          <w:rFonts w:ascii="Times New Roman" w:hAnsi="Times New Roman" w:cs="Times New Roman"/>
+          <w:i/>
+          <w:lang w:val="en-US"/>
+        </w:rPr>
+        <w:t>step()</w:t>
+      </w:r>
+      <w:r>
+        <w:rPr>
+          <w:rFonts w:ascii="Times New Roman" w:hAnsi="Times New Roman" w:cs="Times New Roman"/>
+          <w:lang w:val="en-US"/>
+        </w:rPr>
+        <w:t xml:space="preserve"> function to return </w:t>
+      </w:r>
+      <w:proofErr w:type="spellStart"/>
+      <w:r>
+        <w:rPr>
+          <w:rFonts w:ascii="Times New Roman" w:hAnsi="Times New Roman" w:cs="Times New Roman"/>
+          <w:i/>
+          <w:lang w:val="en-US"/>
+        </w:rPr>
+        <w:t>priorityMailItem</w:t>
+      </w:r>
+      <w:proofErr w:type="spellEnd"/>
+      <w:r>
+        <w:rPr>
+          <w:rFonts w:ascii="Times New Roman" w:hAnsi="Times New Roman" w:cs="Times New Roman"/>
+          <w:i/>
+          <w:lang w:val="en-US"/>
+        </w:rPr>
+        <w:t xml:space="preserve">. </w:t>
+      </w:r>
+      <w:r>
+        <w:rPr>
+          <w:rFonts w:ascii="Times New Roman" w:hAnsi="Times New Roman" w:cs="Times New Roman"/>
+          <w:lang w:val="en-US"/>
+        </w:rPr>
+        <w:t xml:space="preserve">This violates the principle of </w:t>
+      </w:r>
+      <w:r>
+        <w:rPr>
+          <w:rFonts w:ascii="Times New Roman" w:hAnsi="Times New Roman" w:cs="Times New Roman"/>
+          <w:b/>
+          <w:lang w:val="en-US"/>
+        </w:rPr>
+        <w:t>information expert</w:t>
+      </w:r>
+      <w:r>
+        <w:rPr>
+          <w:rFonts w:ascii="Times New Roman" w:hAnsi="Times New Roman" w:cs="Times New Roman"/>
+          <w:lang w:val="en-US"/>
+        </w:rPr>
+        <w:t xml:space="preserve">, since </w:t>
+      </w:r>
+      <w:proofErr w:type="spellStart"/>
+      <w:r>
+        <w:rPr>
+          <w:rFonts w:ascii="Times New Roman" w:hAnsi="Times New Roman" w:cs="Times New Roman" w:hint="eastAsia"/>
+          <w:i/>
+          <w:lang w:val="en-US"/>
+        </w:rPr>
+        <w:t>Mail</w:t>
+      </w:r>
+      <w:r>
+        <w:rPr>
+          <w:rFonts w:ascii="Times New Roman" w:hAnsi="Times New Roman" w:cs="Times New Roman"/>
+          <w:i/>
+          <w:lang w:val="en-US"/>
+        </w:rPr>
+        <w:t>Generator</w:t>
+      </w:r>
+      <w:proofErr w:type="spellEnd"/>
+      <w:r>
+        <w:rPr>
+          <w:rFonts w:ascii="Times New Roman" w:hAnsi="Times New Roman" w:cs="Times New Roman"/>
+          <w:i/>
+          <w:lang w:val="en-US"/>
+        </w:rPr>
+        <w:t xml:space="preserve"> </w:t>
+      </w:r>
+      <w:r>
+        <w:rPr>
+          <w:rFonts w:ascii="Times New Roman" w:hAnsi="Times New Roman" w:cs="Times New Roman"/>
+          <w:lang w:val="en-US"/>
+        </w:rPr>
+        <w:t>should o</w:t>
+      </w:r>
+      <w:r>
+        <w:rPr>
+          <w:rFonts w:ascii="Times New Roman" w:hAnsi="Times New Roman" w:cs="Times New Roman"/>
+          <w:lang w:val="en-US"/>
+        </w:rPr>
+        <w:t xml:space="preserve">nly be used for generating </w:t>
+      </w:r>
+      <w:proofErr w:type="spellStart"/>
+      <w:r>
+        <w:rPr>
+          <w:rFonts w:ascii="Times New Roman" w:hAnsi="Times New Roman" w:cs="Times New Roman"/>
+          <w:i/>
+          <w:lang w:val="en-US"/>
+        </w:rPr>
+        <w:t>mailItem</w:t>
+      </w:r>
+      <w:proofErr w:type="spellEnd"/>
+      <w:r>
+        <w:rPr>
+          <w:rFonts w:ascii="Times New Roman" w:hAnsi="Times New Roman" w:cs="Times New Roman"/>
+          <w:lang w:val="en-US"/>
+        </w:rPr>
+        <w:t xml:space="preserve">. </w:t>
+      </w:r>
+    </w:p>
+    <w:p>
+      <w:pPr>
+        <w:rPr>
+          <w:rFonts w:ascii="Times New Roman" w:hAnsi="Times New Roman" w:cs="Times New Roman"/>
+          <w:lang w:val="en-US"/>
+        </w:rPr>
+      </w:pPr>
+    </w:p>
+    <w:p>
+      <w:pPr>
+        <w:rPr>
+          <w:rFonts w:ascii="Times New Roman" w:hAnsi="Times New Roman" w:cs="Times New Roman"/>
+          <w:lang w:val="en-US"/>
+        </w:rPr>
+      </w:pPr>
+      <w:r>
+        <w:rPr>
+          <w:rFonts w:ascii="Times New Roman" w:hAnsi="Times New Roman" w:cs="Times New Roman"/>
+          <w:lang w:val="en-US"/>
+        </w:rPr>
+        <w:t xml:space="preserve">To lower coupling, we decide to remove </w:t>
+      </w:r>
+      <w:proofErr w:type="spellStart"/>
+      <w:r>
+        <w:rPr>
+          <w:rFonts w:ascii="Times New Roman" w:hAnsi="Times New Roman" w:cs="Times New Roman"/>
+          <w:i/>
+          <w:lang w:val="en-US"/>
+        </w:rPr>
+        <w:t>mailPool</w:t>
+      </w:r>
+      <w:proofErr w:type="spellEnd"/>
+      <w:r>
+        <w:rPr>
+          <w:rFonts w:ascii="Times New Roman" w:hAnsi="Times New Roman" w:cs="Times New Roman"/>
+          <w:lang w:val="en-US"/>
+        </w:rPr>
+        <w:t xml:space="preserve"> attribute and </w:t>
+      </w:r>
+      <w:r>
+        <w:rPr>
+          <w:rFonts w:ascii="Times New Roman" w:hAnsi="Times New Roman" w:cs="Times New Roman"/>
+          <w:i/>
+          <w:lang w:val="en-US"/>
+        </w:rPr>
+        <w:t>step()</w:t>
+      </w:r>
+      <w:r>
+        <w:rPr>
+          <w:rFonts w:ascii="Times New Roman" w:hAnsi="Times New Roman" w:cs="Times New Roman"/>
+          <w:lang w:val="en-US"/>
+        </w:rPr>
+        <w:t xml:space="preserve"> from </w:t>
+      </w:r>
+      <w:proofErr w:type="spellStart"/>
+      <w:r>
+        <w:rPr>
+          <w:rFonts w:ascii="Times New Roman" w:hAnsi="Times New Roman" w:cs="Times New Roman"/>
+          <w:i/>
+          <w:lang w:val="en-US"/>
+        </w:rPr>
+        <w:t>mailGenerator</w:t>
+      </w:r>
+      <w:proofErr w:type="spellEnd"/>
+      <w:r>
+        <w:rPr>
+          <w:rFonts w:ascii="Times New Roman" w:hAnsi="Times New Roman" w:cs="Times New Roman"/>
+          <w:lang w:val="en-US"/>
+        </w:rPr>
+        <w:t xml:space="preserve">. Instead, the simulation will perform the action. Where it needs information for all </w:t>
+      </w:r>
+      <w:proofErr w:type="spellStart"/>
+      <w:r>
+        <w:rPr>
+          <w:rFonts w:ascii="Times New Roman" w:hAnsi="Times New Roman" w:cs="Times New Roman"/>
+          <w:lang w:val="en-US"/>
+        </w:rPr>
+        <w:t>mailItems</w:t>
+      </w:r>
+      <w:proofErr w:type="spellEnd"/>
+      <w:r>
+        <w:rPr>
+          <w:rFonts w:ascii="Times New Roman" w:hAnsi="Times New Roman" w:cs="Times New Roman"/>
+          <w:lang w:val="en-US"/>
+        </w:rPr>
+        <w:t xml:space="preserve">, it calls getter in </w:t>
+      </w:r>
+      <w:proofErr w:type="spellStart"/>
+      <w:r>
+        <w:rPr>
+          <w:rFonts w:ascii="Times New Roman" w:hAnsi="Times New Roman" w:cs="Times New Roman"/>
+          <w:i/>
+          <w:lang w:val="en-US"/>
+        </w:rPr>
+        <w:t>mailGenerator</w:t>
+      </w:r>
+      <w:proofErr w:type="spellEnd"/>
+      <w:r>
+        <w:rPr>
+          <w:rFonts w:ascii="Times New Roman" w:hAnsi="Times New Roman" w:cs="Times New Roman"/>
+          <w:lang w:val="en-US"/>
+        </w:rPr>
+        <w:t>. As a</w:t>
+      </w:r>
+      <w:r>
+        <w:rPr>
+          <w:rFonts w:ascii="Times New Roman" w:hAnsi="Times New Roman" w:cs="Times New Roman"/>
+          <w:lang w:val="en-US"/>
+        </w:rPr>
+        <w:t xml:space="preserve"> result, we go</w:t>
+      </w:r>
+      <w:r>
+        <w:rPr>
+          <w:rFonts w:ascii="Times New Roman" w:hAnsi="Times New Roman" w:cs="Times New Roman"/>
+          <w:lang w:val="en-US"/>
+        </w:rPr>
+        <w:t xml:space="preserve">t rid of the relationship between </w:t>
+      </w:r>
+      <w:proofErr w:type="spellStart"/>
+      <w:r>
+        <w:rPr>
+          <w:rFonts w:ascii="Times New Roman" w:hAnsi="Times New Roman" w:cs="Times New Roman" w:hint="eastAsia"/>
+          <w:i/>
+          <w:lang w:val="en-US"/>
+        </w:rPr>
+        <w:t>Mail</w:t>
+      </w:r>
+      <w:r>
+        <w:rPr>
+          <w:rFonts w:ascii="Times New Roman" w:hAnsi="Times New Roman" w:cs="Times New Roman"/>
+          <w:i/>
+          <w:lang w:val="en-US"/>
+        </w:rPr>
+        <w:t>Generator</w:t>
+      </w:r>
+      <w:proofErr w:type="spellEnd"/>
+      <w:r>
+        <w:rPr>
+          <w:rFonts w:ascii="Times New Roman" w:hAnsi="Times New Roman" w:cs="Times New Roman"/>
+          <w:lang w:val="en-US"/>
+        </w:rPr>
+        <w:t xml:space="preserve"> and </w:t>
+      </w:r>
+      <w:proofErr w:type="spellStart"/>
+      <w:r>
+        <w:rPr>
+          <w:rFonts w:ascii="Times New Roman" w:hAnsi="Times New Roman" w:cs="Times New Roman"/>
+          <w:i/>
+          <w:lang w:val="en-US"/>
+        </w:rPr>
+        <w:t>IMailPool</w:t>
+      </w:r>
+      <w:proofErr w:type="spellEnd"/>
+      <w:r>
+        <w:rPr>
+          <w:rFonts w:ascii="Times New Roman" w:hAnsi="Times New Roman" w:cs="Times New Roman"/>
+          <w:lang w:val="en-US"/>
+        </w:rPr>
+        <w:t>, and reassign</w:t>
+      </w:r>
+      <w:r>
+        <w:rPr>
+          <w:rFonts w:ascii="Times New Roman" w:hAnsi="Times New Roman" w:cs="Times New Roman"/>
+          <w:lang w:val="en-US"/>
+        </w:rPr>
+        <w:t>ed</w:t>
+      </w:r>
+      <w:r>
+        <w:rPr>
+          <w:rFonts w:ascii="Times New Roman" w:hAnsi="Times New Roman" w:cs="Times New Roman"/>
+          <w:lang w:val="en-US"/>
+        </w:rPr>
+        <w:t xml:space="preserve"> responsibility for low coupling.</w:t>
+      </w:r>
     </w:p>
     <w:p>
       <w:pPr>
@@ -536,8 +1188,18 @@
           <w:b/>
           <w:lang w:val="en-US"/>
         </w:rPr>
-        <w:t>Reduce coupling – Robot and MailItem</w:t>
-      </w:r>
+        <w:t xml:space="preserve">Reduce coupling – Robot, </w:t>
+      </w:r>
+      <w:proofErr w:type="spellStart"/>
+      <w:r>
+        <w:rPr>
+          <w:rFonts w:ascii="Times New Roman" w:hAnsi="Times New Roman" w:cs="Times New Roman"/>
+          <w:b/>
+          <w:lang w:val="en-US"/>
+        </w:rPr>
+        <w:t>MailItem</w:t>
+      </w:r>
+      <w:proofErr w:type="spellEnd"/>
       <w:r>
         <w:rPr>
           <w:rFonts w:ascii="Times New Roman" w:hAnsi="Times New Roman" w:cs="Times New Roman"/>
@@ -546,6 +1208,24 @@
         </w:rPr>
         <w:t xml:space="preserve"> </w:t>
       </w:r>
+      <w:r>
+        <w:rPr>
+          <w:rFonts w:ascii="Times New Roman" w:hAnsi="Times New Roman" w:cs="Times New Roman"/>
+          <w:b/>
+          <w:lang w:val="en-US"/>
+        </w:rPr>
+        <w:t xml:space="preserve">and </w:t>
+      </w:r>
+      <w:proofErr w:type="spellStart"/>
+      <w:r>
+        <w:rPr>
+          <w:rFonts w:ascii="Times New Roman" w:hAnsi="Times New Roman" w:cs="Times New Roman"/>
+          <w:b/>
+          <w:lang w:val="en-US"/>
+        </w:rPr>
+        <w:t>StorageTube</w:t>
+      </w:r>
+      <w:proofErr w:type="spellEnd"/>
     </w:p>
     <w:p>
       <w:pPr>
@@ -574,7 +1254,63 @@
           <w:rFonts w:ascii="Times New Roman" w:hAnsi="Times New Roman" w:cs="Times New Roman"/>
           <w:lang w:val="en-US"/>
         </w:rPr>
-        <w:t xml:space="preserve">there is unnecessary high coupling among Robot, MailItem and StorageTube classes. Robot class contains an attribute called </w:t>
+        <w:t>there is unnecessarily</w:t>
+      </w:r>
+      <w:r>
+        <w:rPr>
+          <w:rFonts w:ascii="Times New Roman" w:hAnsi="Times New Roman" w:cs="Times New Roman"/>
+          <w:lang w:val="en-US"/>
+        </w:rPr>
+        <w:t xml:space="preserve"> high coupling among </w:t>
+      </w:r>
+      <w:r>
+        <w:rPr>
+          <w:rFonts w:ascii="Times New Roman" w:hAnsi="Times New Roman" w:cs="Times New Roman"/>
+          <w:b/>
+          <w:lang w:val="en-US"/>
+        </w:rPr>
+        <w:t>Robot</w:t>
+      </w:r>
+      <w:r>
+        <w:rPr>
+          <w:rFonts w:ascii="Times New Roman" w:hAnsi="Times New Roman" w:cs="Times New Roman"/>
+          <w:lang w:val="en-US"/>
+        </w:rPr>
+        <w:t xml:space="preserve">, </w:t>
+      </w:r>
+      <w:proofErr w:type="spellStart"/>
+      <w:r>
+        <w:rPr>
+          <w:rFonts w:ascii="Times New Roman" w:hAnsi="Times New Roman" w:cs="Times New Roman"/>
+          <w:b/>
+          <w:lang w:val="en-US"/>
+        </w:rPr>
+        <w:t>MailItem</w:t>
+      </w:r>
+      <w:proofErr w:type="spellEnd"/>
+      <w:r>
+        <w:rPr>
+          <w:rFonts w:ascii="Times New Roman" w:hAnsi="Times New Roman" w:cs="Times New Roman"/>
+          <w:lang w:val="en-US"/>
+        </w:rPr>
+        <w:t xml:space="preserve"> and </w:t>
+      </w:r>
+      <w:proofErr w:type="spellStart"/>
+      <w:r>
+        <w:rPr>
+          <w:rFonts w:ascii="Times New Roman" w:hAnsi="Times New Roman" w:cs="Times New Roman"/>
+          <w:b/>
+          <w:lang w:val="en-US"/>
+        </w:rPr>
+        <w:t>StorageTube</w:t>
+      </w:r>
+      <w:proofErr w:type="spellEnd"/>
+      <w:r>
+        <w:rPr>
+          <w:rFonts w:ascii="Times New Roman" w:hAnsi="Times New Roman" w:cs="Times New Roman"/>
+          <w:lang w:val="en-US"/>
+        </w:rPr>
+        <w:t xml:space="preserve"> classes. Robot class contains an attribute called </w:t>
       </w:r>
       <w:r>
         <w:rPr>
@@ -591,6 +1327,7 @@
         </w:rPr>
         <w:t xml:space="preserve">, which is a stack of mail items. On the other hand, Robot class stores </w:t>
       </w:r>
+      <w:proofErr w:type="spellStart"/>
       <w:r>
         <w:rPr>
           <w:rFonts w:ascii="Times New Roman" w:hAnsi="Times New Roman" w:cs="Times New Roman"/>
@@ -599,12 +1336,29 @@
         </w:rPr>
         <w:t>deliveryItem</w:t>
       </w:r>
-      <w:r>
-        <w:rPr>
-          <w:rFonts w:ascii="Times New Roman" w:hAnsi="Times New Roman" w:cs="Times New Roman"/>
-          <w:lang w:val="en-US"/>
-        </w:rPr>
-        <w:t xml:space="preserve">, which is the next mailItem to be delivered by this robot. This means the three classes form a triangle relation, violating the principle of </w:t>
+      <w:proofErr w:type="spellEnd"/>
+      <w:r>
+        <w:rPr>
+          <w:rFonts w:ascii="Times New Roman" w:hAnsi="Times New Roman" w:cs="Times New Roman"/>
+          <w:lang w:val="en-US"/>
+        </w:rPr>
+        <w:t xml:space="preserve">, which is the next </w:t>
+      </w:r>
+      <w:proofErr w:type="spellStart"/>
+      <w:r>
+        <w:rPr>
+          <w:rFonts w:ascii="Times New Roman" w:hAnsi="Times New Roman" w:cs="Times New Roman"/>
+          <w:lang w:val="en-US"/>
+        </w:rPr>
+        <w:t>mailItem</w:t>
+      </w:r>
+      <w:proofErr w:type="spellEnd"/>
+      <w:r>
+        <w:rPr>
+          <w:rFonts w:ascii="Times New Roman" w:hAnsi="Times New Roman" w:cs="Times New Roman"/>
+          <w:lang w:val="en-US"/>
+        </w:rPr>
+        <w:t xml:space="preserve"> to be delivered by this robot. This means the three classes form a triangle relation, violating the principle of </w:t>
       </w:r>
       <w:r>
         <w:rPr>
@@ -620,59 +1374,1374 @@
           <w:lang w:val="en-US"/>
         </w:rPr>
         <w:t xml:space="preserve">. </w:t>
+      </w:r>
+    </w:p>
+    <w:p>
+      <w:pPr>
+        <w:rPr>
+          <w:rFonts w:ascii="Times New Roman" w:hAnsi="Times New Roman" w:cs="Times New Roman"/>
+          <w:lang w:val="en-US"/>
+        </w:rPr>
+      </w:pPr>
+    </w:p>
+    <w:p>
+      <w:pPr>
+        <w:rPr>
+          <w:rFonts w:ascii="Times New Roman" w:hAnsi="Times New Roman" w:cs="Times New Roman"/>
+          <w:lang w:val="en-US"/>
+        </w:rPr>
+      </w:pPr>
+      <w:r>
+        <w:rPr>
+          <w:rFonts w:ascii="Times New Roman" w:hAnsi="Times New Roman" w:cs="Times New Roman"/>
+          <w:lang w:val="en-US"/>
+        </w:rPr>
+        <w:t xml:space="preserve">Since </w:t>
+      </w:r>
+      <w:r>
+        <w:rPr>
+          <w:rFonts w:ascii="Times New Roman" w:hAnsi="Times New Roman" w:cs="Times New Roman"/>
+          <w:i/>
+          <w:lang w:val="en-US"/>
+        </w:rPr>
+        <w:t>tube</w:t>
+      </w:r>
+      <w:r>
+        <w:rPr>
+          <w:rFonts w:ascii="Times New Roman" w:hAnsi="Times New Roman" w:cs="Times New Roman"/>
+          <w:lang w:val="en-US"/>
+        </w:rPr>
+        <w:t xml:space="preserve"> contains all mails to be delivered, it is unnecessary to have the attribute </w:t>
+      </w:r>
+      <w:proofErr w:type="spellStart"/>
+      <w:r>
+        <w:rPr>
+          <w:rFonts w:ascii="Times New Roman" w:hAnsi="Times New Roman" w:cs="Times New Roman"/>
+          <w:i/>
+          <w:lang w:val="en-US"/>
+        </w:rPr>
+        <w:t>deliveryItem</w:t>
+      </w:r>
+      <w:proofErr w:type="spellEnd"/>
+      <w:r>
+        <w:rPr>
+          <w:rFonts w:ascii="Times New Roman" w:hAnsi="Times New Roman" w:cs="Times New Roman"/>
+          <w:lang w:val="en-US"/>
+        </w:rPr>
+        <w:t xml:space="preserve"> in Robot. To reduce coupling, we remove </w:t>
+      </w:r>
+      <w:proofErr w:type="spellStart"/>
+      <w:r>
+        <w:rPr>
+          <w:rFonts w:ascii="Times New Roman" w:hAnsi="Times New Roman" w:cs="Times New Roman"/>
+          <w:i/>
+          <w:lang w:val="en-US"/>
+        </w:rPr>
+        <w:t>deliveryItem</w:t>
+      </w:r>
+      <w:proofErr w:type="spellEnd"/>
+      <w:r>
+        <w:rPr>
+          <w:rFonts w:ascii="Times New Roman" w:hAnsi="Times New Roman" w:cs="Times New Roman"/>
+          <w:i/>
+          <w:lang w:val="en-US"/>
+        </w:rPr>
+        <w:t xml:space="preserve"> </w:t>
+      </w:r>
+      <w:r>
+        <w:rPr>
+          <w:rFonts w:ascii="Times New Roman" w:hAnsi="Times New Roman" w:cs="Times New Roman"/>
+          <w:lang w:val="en-US"/>
+        </w:rPr>
+        <w:t xml:space="preserve">from Robot. Wherever this robot needs to know which item should be delivered next, we use </w:t>
+      </w:r>
+      <w:proofErr w:type="spellStart"/>
+      <w:r>
+        <w:rPr>
+          <w:rFonts w:ascii="Times New Roman" w:hAnsi="Times New Roman" w:cs="Times New Roman"/>
+          <w:i/>
+          <w:lang w:val="en-US"/>
+        </w:rPr>
+        <w:t>tube.peek</w:t>
+      </w:r>
+      <w:proofErr w:type="spellEnd"/>
+      <w:r>
+        <w:rPr>
+          <w:rFonts w:ascii="Times New Roman" w:hAnsi="Times New Roman" w:cs="Times New Roman"/>
+          <w:i/>
+          <w:lang w:val="en-US"/>
+        </w:rPr>
+        <w:t>()</w:t>
+      </w:r>
+      <w:r>
+        <w:rPr>
+          <w:rFonts w:ascii="Times New Roman" w:hAnsi="Times New Roman" w:cs="Times New Roman"/>
+          <w:lang w:val="en-US"/>
+        </w:rPr>
+        <w:t xml:space="preserve"> to obtain the first item in the storage tube (without removing it). When we need to remove it from tube, </w:t>
+      </w:r>
+      <w:r>
+        <w:rPr>
+          <w:rFonts w:ascii="Times New Roman" w:hAnsi="Times New Roman" w:cs="Times New Roman"/>
+          <w:lang w:val="en-US"/>
+        </w:rPr>
+        <w:lastRenderedPageBreak/>
+        <w:t xml:space="preserve">simply pop it from the stack. As a result, </w:t>
+      </w:r>
+      <w:r>
+        <w:rPr>
+          <w:rFonts w:ascii="Times New Roman" w:hAnsi="Times New Roman" w:cs="Times New Roman"/>
+          <w:i/>
+          <w:lang w:val="en-US"/>
+        </w:rPr>
+        <w:t>Robot</w:t>
+      </w:r>
+      <w:r>
+        <w:rPr>
+          <w:rFonts w:ascii="Times New Roman" w:hAnsi="Times New Roman" w:cs="Times New Roman"/>
+          <w:lang w:val="en-US"/>
+        </w:rPr>
+        <w:t xml:space="preserve"> and </w:t>
+      </w:r>
+      <w:proofErr w:type="spellStart"/>
+      <w:r>
+        <w:rPr>
+          <w:rFonts w:ascii="Times New Roman" w:hAnsi="Times New Roman" w:cs="Times New Roman"/>
+          <w:i/>
+          <w:lang w:val="en-US"/>
+        </w:rPr>
+        <w:t>MailItem</w:t>
+      </w:r>
+      <w:proofErr w:type="spellEnd"/>
+      <w:r>
+        <w:rPr>
+          <w:rFonts w:ascii="Times New Roman" w:hAnsi="Times New Roman" w:cs="Times New Roman"/>
+          <w:lang w:val="en-US"/>
+        </w:rPr>
+        <w:t xml:space="preserve"> are no longer related, which reduces coupling and adds cohesion to the design.</w:t>
+      </w:r>
+    </w:p>
+    <w:p>
+      <w:pPr>
+        <w:rPr>
+          <w:rFonts w:ascii="Times New Roman" w:hAnsi="Times New Roman" w:cs="Times New Roman"/>
+          <w:lang w:val="en-US"/>
+        </w:rPr>
+      </w:pPr>
+    </w:p>
+    <w:p>
+      <w:pPr>
+        <w:rPr>
+          <w:rFonts w:ascii="Times New Roman" w:hAnsi="Times New Roman" w:cs="Times New Roman"/>
+          <w:b/>
+          <w:lang w:val="en-US"/>
+        </w:rPr>
+      </w:pPr>
+      <w:r>
+        <w:rPr>
+          <w:rFonts w:ascii="Times New Roman" w:hAnsi="Times New Roman" w:cs="Times New Roman"/>
+          <w:b/>
+          <w:lang w:val="en-US"/>
+        </w:rPr>
+        <w:t>1.4</w:t>
+      </w:r>
+      <w:r>
+        <w:rPr>
+          <w:rFonts w:ascii="Times New Roman" w:hAnsi="Times New Roman" w:cs="Times New Roman"/>
+          <w:b/>
+          <w:lang w:val="en-US"/>
+        </w:rPr>
+        <w:t xml:space="preserve"> Robot Creation – Adaptors, Factory and Singleton</w:t>
+      </w:r>
+    </w:p>
+    <w:p>
+      <w:pPr>
+        <w:rPr>
+          <w:rFonts w:ascii="Times New Roman" w:hAnsi="Times New Roman" w:cs="Times New Roman"/>
+          <w:lang w:val="en-US"/>
+        </w:rPr>
+      </w:pPr>
+    </w:p>
+    <w:p>
+      <w:pPr>
+        <w:rPr>
+          <w:rFonts w:ascii="Times New Roman" w:hAnsi="Times New Roman" w:cs="Times New Roman"/>
+          <w:lang w:val="en-US"/>
+        </w:rPr>
+      </w:pPr>
+      <w:r>
+        <w:rPr>
+          <w:rFonts w:ascii="Times New Roman" w:hAnsi="Times New Roman" w:cs="Times New Roman"/>
+          <w:lang w:val="en-US"/>
+        </w:rPr>
+        <w:t xml:space="preserve">One of the biggest changes our group has made to strategies </w:t>
+      </w:r>
+      <w:r>
+        <w:rPr>
+          <w:rFonts w:ascii="Times New Roman" w:hAnsi="Times New Roman" w:cs="Times New Roman"/>
+          <w:lang w:val="en-US"/>
+        </w:rPr>
+        <w:t>is related to</w:t>
+      </w:r>
+      <w:r>
+        <w:rPr>
+          <w:rFonts w:ascii="Times New Roman" w:hAnsi="Times New Roman" w:cs="Times New Roman"/>
+          <w:lang w:val="en-US"/>
+        </w:rPr>
+        <w:t xml:space="preserve"> robot creatio</w:t>
+      </w:r>
+      <w:r>
+        <w:rPr>
+          <w:rFonts w:ascii="Times New Roman" w:hAnsi="Times New Roman" w:cs="Times New Roman"/>
+          <w:lang w:val="en-US"/>
+        </w:rPr>
+        <w:t>n. Originally, robot creation was</w:t>
+      </w:r>
+      <w:r>
+        <w:rPr>
+          <w:rFonts w:ascii="Times New Roman" w:hAnsi="Times New Roman" w:cs="Times New Roman"/>
+          <w:lang w:val="en-US"/>
+        </w:rPr>
+        <w:t xml:space="preserve"> hard-coded in </w:t>
+      </w:r>
+      <w:proofErr w:type="spellStart"/>
+      <w:r>
+        <w:rPr>
+          <w:rFonts w:ascii="Times New Roman" w:hAnsi="Times New Roman" w:cs="Times New Roman"/>
+          <w:i/>
+          <w:lang w:val="en-US"/>
+        </w:rPr>
+        <w:t>Automail</w:t>
+      </w:r>
+      <w:proofErr w:type="spellEnd"/>
+      <w:r>
+        <w:rPr>
+          <w:rFonts w:ascii="Times New Roman" w:hAnsi="Times New Roman" w:cs="Times New Roman"/>
+          <w:lang w:val="en-US"/>
+        </w:rPr>
+        <w:t xml:space="preserve"> class. </w:t>
+      </w:r>
+      <w:r>
+        <w:rPr>
+          <w:rFonts w:ascii="Times New Roman" w:hAnsi="Times New Roman" w:cs="Times New Roman"/>
+          <w:lang w:val="en-US"/>
+        </w:rPr>
+        <w:t xml:space="preserve">This makes </w:t>
+      </w:r>
+      <w:r>
+        <w:rPr>
+          <w:rFonts w:ascii="Times New Roman" w:hAnsi="Times New Roman" w:cs="Times New Roman"/>
+          <w:lang w:val="en-US"/>
+        </w:rPr>
+        <w:t xml:space="preserve">future modification </w:t>
+      </w:r>
+      <w:r>
+        <w:rPr>
+          <w:rFonts w:ascii="Times New Roman" w:hAnsi="Times New Roman" w:cs="Times New Roman"/>
+          <w:lang w:val="en-US"/>
+        </w:rPr>
+        <w:t xml:space="preserve"> </w:t>
+      </w:r>
+      <w:r>
+        <w:rPr>
+          <w:rFonts w:ascii="Times New Roman" w:hAnsi="Times New Roman" w:cs="Times New Roman"/>
+          <w:lang w:val="en-US"/>
+        </w:rPr>
+        <w:t xml:space="preserve">difficult, and is against the idea of </w:t>
+      </w:r>
+      <w:r>
+        <w:rPr>
+          <w:rFonts w:ascii="Times New Roman" w:hAnsi="Times New Roman" w:cs="Times New Roman"/>
+          <w:b/>
+          <w:lang w:val="en-US"/>
+        </w:rPr>
+        <w:t>Creator</w:t>
+      </w:r>
+      <w:r>
+        <w:rPr>
+          <w:rFonts w:ascii="Times New Roman" w:hAnsi="Times New Roman" w:cs="Times New Roman"/>
+          <w:lang w:val="en-US"/>
+        </w:rPr>
+        <w:t xml:space="preserve"> in GRASP, since </w:t>
+      </w:r>
+      <w:proofErr w:type="spellStart"/>
+      <w:r>
+        <w:rPr>
+          <w:rFonts w:ascii="Times New Roman" w:hAnsi="Times New Roman" w:cs="Times New Roman"/>
+          <w:i/>
+          <w:lang w:val="en-US"/>
+        </w:rPr>
+        <w:t>Automail</w:t>
+      </w:r>
+      <w:proofErr w:type="spellEnd"/>
+      <w:r>
+        <w:rPr>
+          <w:rFonts w:ascii="Times New Roman" w:hAnsi="Times New Roman" w:cs="Times New Roman"/>
+          <w:lang w:val="en-US"/>
+        </w:rPr>
+        <w:t xml:space="preserve"> should just be used to add robots to </w:t>
+      </w:r>
+      <w:proofErr w:type="spellStart"/>
+      <w:r>
+        <w:rPr>
+          <w:rFonts w:ascii="Times New Roman" w:hAnsi="Times New Roman" w:cs="Times New Roman"/>
+          <w:lang w:val="en-US"/>
+        </w:rPr>
+        <w:t>ArrayList</w:t>
+      </w:r>
+      <w:proofErr w:type="spellEnd"/>
+      <w:r>
+        <w:rPr>
+          <w:rFonts w:ascii="Times New Roman" w:hAnsi="Times New Roman" w:cs="Times New Roman"/>
+          <w:lang w:val="en-US"/>
+        </w:rPr>
+        <w:t xml:space="preserve"> rather than actually create them. To solve the problem, we decide to use </w:t>
+      </w:r>
+      <w:proofErr w:type="spellStart"/>
+      <w:r>
+        <w:rPr>
+          <w:rFonts w:ascii="Times New Roman" w:hAnsi="Times New Roman" w:cs="Times New Roman"/>
+          <w:b/>
+          <w:lang w:val="en-US"/>
+        </w:rPr>
+        <w:t>RobotAdaptor</w:t>
+      </w:r>
+      <w:proofErr w:type="spellEnd"/>
+      <w:r>
+        <w:rPr>
+          <w:rFonts w:ascii="Times New Roman" w:hAnsi="Times New Roman" w:cs="Times New Roman"/>
+          <w:lang w:val="en-US"/>
+        </w:rPr>
+        <w:t xml:space="preserve"> together with </w:t>
+      </w:r>
+      <w:proofErr w:type="spellStart"/>
+      <w:r>
+        <w:rPr>
+          <w:rFonts w:ascii="Times New Roman" w:hAnsi="Times New Roman" w:cs="Times New Roman"/>
+          <w:b/>
+          <w:lang w:val="en-US"/>
+        </w:rPr>
+        <w:t>RobotFactory</w:t>
+      </w:r>
+      <w:proofErr w:type="spellEnd"/>
+      <w:r>
+        <w:rPr>
+          <w:rFonts w:ascii="Times New Roman" w:hAnsi="Times New Roman" w:cs="Times New Roman"/>
+          <w:lang w:val="en-US"/>
+        </w:rPr>
+        <w:t xml:space="preserve">. </w:t>
+      </w:r>
+    </w:p>
+    <w:p>
+      <w:pPr>
+        <w:rPr>
+          <w:rFonts w:ascii="Times New Roman" w:hAnsi="Times New Roman" w:cs="Times New Roman"/>
+          <w:lang w:val="en-US"/>
+        </w:rPr>
+      </w:pPr>
+    </w:p>
+    <w:p>
+      <w:pPr>
+        <w:rPr>
+          <w:rFonts w:ascii="Times New Roman" w:hAnsi="Times New Roman" w:cs="Times New Roman"/>
+          <w:lang w:val="en-US"/>
+        </w:rPr>
+      </w:pPr>
+      <w:proofErr w:type="spellStart"/>
+      <w:r>
+        <w:rPr>
+          <w:rFonts w:ascii="Times New Roman" w:hAnsi="Times New Roman" w:cs="Times New Roman"/>
+          <w:i/>
+          <w:lang w:val="en-US"/>
+        </w:rPr>
+        <w:t>RobotAdaptor</w:t>
+      </w:r>
+      <w:proofErr w:type="spellEnd"/>
+      <w:r>
+        <w:rPr>
+          <w:rFonts w:ascii="Times New Roman" w:hAnsi="Times New Roman" w:cs="Times New Roman"/>
+          <w:lang w:val="en-US"/>
+        </w:rPr>
+        <w:t xml:space="preserve"> is an interface for robot creation. Four types of adaptors implement it (</w:t>
+      </w:r>
+      <w:proofErr w:type="spellStart"/>
+      <w:r>
+        <w:rPr>
+          <w:rFonts w:ascii="Times New Roman" w:hAnsi="Times New Roman" w:cs="Times New Roman"/>
+          <w:i/>
+          <w:lang w:val="en-US"/>
+        </w:rPr>
+        <w:t>BigRobotAdaptor</w:t>
+      </w:r>
+      <w:proofErr w:type="spellEnd"/>
+      <w:r>
+        <w:rPr>
+          <w:rFonts w:ascii="Times New Roman" w:hAnsi="Times New Roman" w:cs="Times New Roman"/>
+          <w:lang w:val="en-US"/>
+        </w:rPr>
+        <w:t xml:space="preserve"> etc.) to directly create robot. It </w:t>
+      </w:r>
+      <w:r>
+        <w:rPr>
+          <w:rFonts w:ascii="Times New Roman" w:hAnsi="Times New Roman" w:cs="Times New Roman"/>
+          <w:lang w:val="en-US"/>
+        </w:rPr>
+        <w:t>adds a level of indirection to varying APIs in other components</w:t>
+      </w:r>
+      <w:r>
+        <w:rPr>
+          <w:rFonts w:ascii="Times New Roman" w:hAnsi="Times New Roman" w:cs="Times New Roman"/>
+          <w:lang w:val="en-US"/>
+        </w:rPr>
+        <w:t xml:space="preserve">. Using adaptors provides multiple benefits such as component hiding and </w:t>
+      </w:r>
+      <w:r>
+        <w:rPr>
+          <w:rFonts w:ascii="Times New Roman" w:hAnsi="Times New Roman" w:cs="Times New Roman"/>
+          <w:b/>
+          <w:lang w:val="en-US"/>
+        </w:rPr>
+        <w:t>protected variation</w:t>
+      </w:r>
+      <w:r>
+        <w:rPr>
+          <w:rFonts w:ascii="Times New Roman" w:hAnsi="Times New Roman" w:cs="Times New Roman"/>
+          <w:lang w:val="en-US"/>
+        </w:rPr>
+        <w:t xml:space="preserve">. Adaptor is also an example of </w:t>
+      </w:r>
+      <w:r>
+        <w:rPr>
+          <w:rFonts w:ascii="Times New Roman" w:hAnsi="Times New Roman" w:cs="Times New Roman"/>
+          <w:b/>
+          <w:lang w:val="en-US"/>
+        </w:rPr>
+        <w:t>polymorphism</w:t>
+      </w:r>
+      <w:r>
+        <w:rPr>
+          <w:rFonts w:ascii="Times New Roman" w:hAnsi="Times New Roman" w:cs="Times New Roman"/>
+          <w:lang w:val="en-US"/>
+        </w:rPr>
+        <w:t xml:space="preserve">, and uses </w:t>
+      </w:r>
+      <w:r>
+        <w:rPr>
+          <w:rFonts w:ascii="Times New Roman" w:hAnsi="Times New Roman" w:cs="Times New Roman"/>
+          <w:b/>
+          <w:lang w:val="en-US"/>
+        </w:rPr>
+        <w:t>pure fabrication</w:t>
+      </w:r>
+      <w:r>
+        <w:rPr>
+          <w:rFonts w:ascii="Times New Roman" w:hAnsi="Times New Roman" w:cs="Times New Roman"/>
+          <w:lang w:val="en-US"/>
+        </w:rPr>
+        <w:t xml:space="preserve"> to finally achieve </w:t>
+      </w:r>
+      <w:r>
+        <w:rPr>
+          <w:rFonts w:ascii="Times New Roman" w:hAnsi="Times New Roman" w:cs="Times New Roman"/>
+          <w:b/>
+          <w:lang w:val="en-US"/>
+        </w:rPr>
+        <w:t>low coupling</w:t>
+      </w:r>
+      <w:r>
+        <w:rPr>
+          <w:rFonts w:ascii="Times New Roman" w:hAnsi="Times New Roman" w:cs="Times New Roman"/>
+          <w:lang w:val="en-US"/>
+        </w:rPr>
+        <w:t xml:space="preserve"> and </w:t>
+      </w:r>
+      <w:r>
+        <w:rPr>
+          <w:rFonts w:ascii="Times New Roman" w:hAnsi="Times New Roman" w:cs="Times New Roman"/>
+          <w:b/>
+          <w:lang w:val="en-US"/>
+        </w:rPr>
+        <w:t>high cohesi</w:t>
+      </w:r>
+      <w:r>
+        <w:rPr>
+          <w:rFonts w:ascii="Times New Roman" w:hAnsi="Times New Roman" w:cs="Times New Roman"/>
+          <w:b/>
+          <w:lang w:val="en-US"/>
+        </w:rPr>
+        <w:t>on</w:t>
+      </w:r>
+      <w:r>
+        <w:rPr>
+          <w:rFonts w:ascii="Times New Roman" w:hAnsi="Times New Roman" w:cs="Times New Roman"/>
+          <w:lang w:val="en-US"/>
+        </w:rPr>
+        <w:t xml:space="preserve">. </w:t>
+      </w:r>
+    </w:p>
+    <w:p>
+      <w:pPr>
+        <w:rPr>
+          <w:rFonts w:ascii="Times New Roman" w:hAnsi="Times New Roman" w:cs="Times New Roman"/>
+          <w:lang w:val="en-US"/>
+        </w:rPr>
+      </w:pPr>
+    </w:p>
+    <w:p>
+      <w:pPr>
+        <w:rPr>
+          <w:rFonts w:ascii="Times New Roman" w:hAnsi="Times New Roman" w:cs="Times New Roman"/>
+          <w:lang w:val="en-US"/>
+        </w:rPr>
+      </w:pPr>
+      <w:r>
+        <w:rPr>
+          <w:rFonts w:ascii="Times New Roman" w:hAnsi="Times New Roman" w:cs="Times New Roman"/>
+          <w:lang w:val="en-US"/>
+        </w:rPr>
+        <w:t>We create</w:t>
+      </w:r>
+      <w:r>
+        <w:rPr>
+          <w:rFonts w:ascii="Times New Roman" w:hAnsi="Times New Roman" w:cs="Times New Roman"/>
+          <w:lang w:val="en-US"/>
+        </w:rPr>
+        <w:t>d</w:t>
+      </w:r>
+      <w:r>
+        <w:rPr>
+          <w:rFonts w:ascii="Times New Roman" w:hAnsi="Times New Roman" w:cs="Times New Roman"/>
+          <w:lang w:val="en-US"/>
+        </w:rPr>
+        <w:t xml:space="preserve"> </w:t>
+      </w:r>
+      <w:r>
+        <w:rPr>
+          <w:rFonts w:ascii="Times New Roman" w:hAnsi="Times New Roman" w:cs="Times New Roman"/>
+          <w:lang w:val="en-US"/>
+        </w:rPr>
+        <w:t>a pure fabrication</w:t>
+      </w:r>
+      <w:r>
+        <w:rPr>
+          <w:rFonts w:ascii="Times New Roman" w:hAnsi="Times New Roman" w:cs="Times New Roman"/>
+          <w:lang w:val="en-US"/>
+        </w:rPr>
+        <w:t xml:space="preserve"> object, robot factory, to handle the creation of adaptors. It is an </w:t>
+      </w:r>
+      <w:r>
+        <w:rPr>
+          <w:rFonts w:ascii="Times New Roman" w:hAnsi="Times New Roman" w:cs="Times New Roman"/>
+          <w:b/>
+          <w:lang w:val="en-US"/>
+        </w:rPr>
+        <w:t>abstract factory</w:t>
+      </w:r>
+      <w:r>
+        <w:rPr>
+          <w:rFonts w:ascii="Times New Roman" w:hAnsi="Times New Roman" w:cs="Times New Roman"/>
+          <w:lang w:val="en-US"/>
+        </w:rPr>
+        <w:t xml:space="preserve"> pattern. It allows responsibility separation and potential </w:t>
+      </w:r>
+      <w:r>
+        <w:rPr>
+          <w:rFonts w:ascii="Times New Roman" w:hAnsi="Times New Roman" w:cs="Times New Roman"/>
+          <w:lang w:val="en-US"/>
+        </w:rPr>
+        <w:t>strategy improvements in the future such as object caching. We decide</w:t>
+      </w:r>
+      <w:r>
+        <w:rPr>
+          <w:rFonts w:ascii="Times New Roman" w:hAnsi="Times New Roman" w:cs="Times New Roman"/>
+          <w:lang w:val="en-US"/>
+        </w:rPr>
+        <w:t>d</w:t>
+      </w:r>
+      <w:r>
+        <w:rPr>
+          <w:rFonts w:ascii="Times New Roman" w:hAnsi="Times New Roman" w:cs="Times New Roman"/>
+          <w:lang w:val="en-US"/>
+        </w:rPr>
+        <w:t xml:space="preserve"> to use a </w:t>
+      </w:r>
+      <w:r>
+        <w:rPr>
+          <w:rFonts w:ascii="Times New Roman" w:hAnsi="Times New Roman" w:cs="Times New Roman"/>
+          <w:b/>
+          <w:lang w:val="en-US"/>
+        </w:rPr>
+        <w:t>singleton</w:t>
+      </w:r>
+      <w:r>
+        <w:rPr>
+          <w:rFonts w:ascii="Times New Roman" w:hAnsi="Times New Roman" w:cs="Times New Roman"/>
+          <w:lang w:val="en-US"/>
+        </w:rPr>
+        <w:t xml:space="preserve"> as only one instance should be</w:t>
+      </w:r>
+      <w:r>
+        <w:rPr>
+          <w:rFonts w:ascii="Times New Roman" w:hAnsi="Times New Roman" w:cs="Times New Roman"/>
+          <w:lang w:val="en-US"/>
+        </w:rPr>
+        <w:t xml:space="preserve"> allowed to be created. Current robot specification is simple, therefore the factory is relatively small. However, with </w:t>
+      </w:r>
+      <w:r>
+        <w:rPr>
+          <w:rFonts w:ascii="Times New Roman" w:hAnsi="Times New Roman" w:cs="Times New Roman"/>
+          <w:lang w:val="en-US"/>
+        </w:rPr>
+        <w:t>these design patterns, we delegate creation of objects to Abstract</w:t>
+      </w:r>
+      <w:r>
+        <w:rPr>
+          <w:rFonts w:ascii="Times New Roman" w:hAnsi="Times New Roman" w:cs="Times New Roman"/>
+          <w:lang w:val="en-US"/>
+        </w:rPr>
+        <w:t xml:space="preserve"> Factory and make it much easier to handle future changes.</w:t>
+      </w:r>
+    </w:p>
+    <w:p>
+      <w:pPr>
+        <w:rPr>
+          <w:rFonts w:ascii="Times New Roman" w:hAnsi="Times New Roman" w:cs="Times New Roman"/>
+          <w:lang w:val="en-US"/>
+        </w:rPr>
+      </w:pPr>
+    </w:p>
+    <w:p>
+      <w:pPr>
+        <w:rPr>
+          <w:rFonts w:ascii="Times New Roman" w:hAnsi="Times New Roman" w:cs="Times New Roman"/>
+          <w:b/>
+          <w:lang w:val="en-US"/>
+        </w:rPr>
+      </w:pPr>
+      <w:r>
+        <w:rPr>
+          <w:rFonts w:ascii="Times New Roman" w:hAnsi="Times New Roman" w:cs="Times New Roman"/>
+          <w:b/>
+          <w:lang w:val="en-US"/>
+        </w:rPr>
+        <w:t>1.5</w:t>
+      </w:r>
+      <w:r>
+        <w:rPr>
+          <w:rFonts w:ascii="Times New Roman" w:hAnsi="Times New Roman" w:cs="Times New Roman"/>
+          <w:b/>
+          <w:lang w:val="en-US"/>
+        </w:rPr>
+        <w:t xml:space="preserve"> Misplaced Constant</w:t>
+      </w:r>
+      <w:r>
+        <w:rPr>
+          <w:rFonts w:ascii="Times New Roman" w:hAnsi="Times New Roman" w:cs="Times New Roman"/>
+          <w:b/>
+          <w:lang w:val="en-US"/>
+        </w:rPr>
+        <w:t xml:space="preserve"> – Information Expert</w:t>
+      </w:r>
+    </w:p>
+    <w:p>
+      <w:pPr>
+        <w:rPr>
+          <w:rFonts w:ascii="Times New Roman" w:hAnsi="Times New Roman" w:cs="Times New Roman"/>
+          <w:lang w:val="en-US"/>
+        </w:rPr>
+      </w:pPr>
+    </w:p>
+    <w:p>
+      <w:pPr>
+        <w:rPr>
+          <w:rFonts w:ascii="Times New Roman" w:hAnsi="Times New Roman" w:cs="Times New Roman"/>
+          <w:lang w:val="en-US"/>
+        </w:rPr>
+      </w:pPr>
+      <w:r>
+        <w:rPr>
+          <w:rFonts w:ascii="Times New Roman" w:hAnsi="Times New Roman" w:cs="Times New Roman"/>
+          <w:lang w:val="en-US"/>
+        </w:rPr>
+        <w:t>Constants should be placed into appropriate class</w:t>
+      </w:r>
+      <w:r>
+        <w:rPr>
+          <w:rFonts w:ascii="Times New Roman" w:hAnsi="Times New Roman" w:cs="Times New Roman"/>
+          <w:lang w:val="en-US"/>
+        </w:rPr>
+        <w:t>es</w:t>
+      </w:r>
+      <w:r>
+        <w:rPr>
+          <w:rFonts w:ascii="Times New Roman" w:hAnsi="Times New Roman" w:cs="Times New Roman"/>
+          <w:lang w:val="en-US"/>
+        </w:rPr>
+        <w:t xml:space="preserve">, to reflect the idea of </w:t>
+      </w:r>
+      <w:r>
+        <w:rPr>
+          <w:rFonts w:ascii="Times New Roman" w:hAnsi="Times New Roman" w:cs="Times New Roman"/>
+          <w:b/>
+          <w:lang w:val="en-US"/>
+        </w:rPr>
+        <w:t>information expert</w:t>
+      </w:r>
+      <w:r>
+        <w:rPr>
+          <w:rFonts w:ascii="Times New Roman" w:hAnsi="Times New Roman" w:cs="Times New Roman"/>
+          <w:lang w:val="en-US"/>
+        </w:rPr>
+        <w:t xml:space="preserve">. In the original design, </w:t>
+      </w:r>
+      <w:r>
+        <w:rPr>
+          <w:rFonts w:ascii="Times New Roman" w:hAnsi="Times New Roman" w:cs="Times New Roman"/>
+          <w:i/>
+          <w:lang w:val="en-US"/>
+        </w:rPr>
+        <w:t>LAST_DELIVERY_TIME</w:t>
+      </w:r>
+      <w:r>
+        <w:rPr>
+          <w:rFonts w:ascii="Times New Roman" w:hAnsi="Times New Roman" w:cs="Times New Roman"/>
+          <w:lang w:val="en-US"/>
+        </w:rPr>
+        <w:t xml:space="preserve"> (</w:t>
+      </w:r>
+      <w:r>
+        <w:rPr>
+          <w:rFonts w:ascii="Times New Roman" w:hAnsi="Times New Roman" w:cs="Times New Roman"/>
+          <w:lang w:val="en-US"/>
+        </w:rPr>
+        <w:t>The threshold for the latest time for mail to arrive</w:t>
+      </w:r>
+      <w:r>
+        <w:rPr>
+          <w:rFonts w:ascii="Times New Roman" w:hAnsi="Times New Roman" w:cs="Times New Roman"/>
+          <w:lang w:val="en-US"/>
+        </w:rPr>
+        <w:t xml:space="preserve">) attribute is put in the </w:t>
+      </w:r>
+      <w:r>
+        <w:rPr>
+          <w:rFonts w:ascii="Times New Roman" w:hAnsi="Times New Roman" w:cs="Times New Roman"/>
+          <w:i/>
+          <w:lang w:val="en-US"/>
+        </w:rPr>
+        <w:t>Clock</w:t>
+      </w:r>
+      <w:r>
+        <w:rPr>
+          <w:rFonts w:ascii="Times New Roman" w:hAnsi="Times New Roman" w:cs="Times New Roman"/>
+          <w:lang w:val="en-US"/>
+        </w:rPr>
+        <w:t xml:space="preserve"> class, which is inappropriate because the class is only a representation for clocking. This is clearly a responsibility issue. To solve that, we place</w:t>
+      </w:r>
+      <w:r>
+        <w:rPr>
+          <w:rFonts w:ascii="Times New Roman" w:hAnsi="Times New Roman" w:cs="Times New Roman"/>
+          <w:lang w:val="en-US"/>
+        </w:rPr>
+        <w:t>d</w:t>
+      </w:r>
+      <w:r>
+        <w:rPr>
+          <w:rFonts w:ascii="Times New Roman" w:hAnsi="Times New Roman" w:cs="Times New Roman"/>
+          <w:lang w:val="en-US"/>
+        </w:rPr>
+        <w:t xml:space="preserve"> the attribute inside </w:t>
+      </w:r>
+      <w:proofErr w:type="spellStart"/>
+      <w:r>
+        <w:rPr>
+          <w:rFonts w:ascii="Times New Roman" w:hAnsi="Times New Roman" w:cs="Times New Roman"/>
+          <w:i/>
+          <w:lang w:val="en-US"/>
+        </w:rPr>
+        <w:t>MailGenerator</w:t>
+      </w:r>
+      <w:proofErr w:type="spellEnd"/>
+      <w:r>
+        <w:rPr>
+          <w:rFonts w:ascii="Times New Roman" w:hAnsi="Times New Roman" w:cs="Times New Roman"/>
+          <w:lang w:val="en-US"/>
+        </w:rPr>
+        <w:t xml:space="preserve"> class as </w:t>
+      </w:r>
+      <w:r>
+        <w:rPr>
+          <w:rFonts w:ascii="Times New Roman" w:hAnsi="Times New Roman" w:cs="Times New Roman"/>
+          <w:i/>
+          <w:lang w:val="en-US"/>
+        </w:rPr>
+        <w:t>LAST_DELIVERY_TIME</w:t>
+      </w:r>
+      <w:r>
+        <w:rPr>
+          <w:rFonts w:ascii="Times New Roman" w:hAnsi="Times New Roman" w:cs="Times New Roman"/>
+          <w:i/>
+          <w:lang w:val="en-US"/>
+        </w:rPr>
+        <w:t xml:space="preserve"> </w:t>
+      </w:r>
+      <w:r>
+        <w:rPr>
+          <w:rFonts w:ascii="Times New Roman" w:hAnsi="Times New Roman" w:cs="Times New Roman"/>
+          <w:lang w:val="en-US"/>
+        </w:rPr>
+        <w:t>is only used in mail creation. This assigns responsibility to the information expert.</w:t>
+      </w:r>
+    </w:p>
+    <w:p>
+      <w:pPr>
+        <w:rPr>
+          <w:rFonts w:ascii="Times New Roman" w:hAnsi="Times New Roman" w:cs="Times New Roman"/>
+          <w:lang w:val="en-US"/>
+        </w:rPr>
+      </w:pPr>
+    </w:p>
+    <w:p>
+      <w:pPr>
+        <w:rPr>
+          <w:rFonts w:ascii="Times New Roman" w:hAnsi="Times New Roman" w:cs="Times New Roman"/>
+          <w:lang w:val="en-US"/>
+        </w:rPr>
+      </w:pPr>
+    </w:p>
+    <w:p>
+      <w:pPr>
+        <w:rPr>
+          <w:rFonts w:ascii="Times New Roman" w:hAnsi="Times New Roman" w:cs="Times New Roman"/>
+          <w:b/>
+          <w:lang w:val="en-US"/>
+        </w:rPr>
+      </w:pPr>
+      <w:r>
+        <w:rPr>
+          <w:rFonts w:ascii="Times New Roman" w:hAnsi="Times New Roman" w:cs="Times New Roman"/>
+          <w:b/>
+          <w:lang w:val="en-US"/>
+        </w:rPr>
+        <w:t>2. Further Changes</w:t>
+      </w:r>
+      <w:r>
+        <w:rPr>
+          <w:rFonts w:ascii="Times New Roman" w:hAnsi="Times New Roman" w:cs="Times New Roman"/>
+          <w:b/>
+          <w:lang w:val="en-US"/>
+        </w:rPr>
+        <w:t xml:space="preserve"> / Considerations</w:t>
+      </w:r>
+    </w:p>
+    <w:p>
+      <w:pPr>
+        <w:rPr>
+          <w:rFonts w:ascii="Times New Roman" w:hAnsi="Times New Roman" w:cs="Times New Roman"/>
+          <w:lang w:val="en-US"/>
+        </w:rPr>
+      </w:pPr>
+    </w:p>
+    <w:p>
+      <w:pPr>
+        <w:rPr>
+          <w:rFonts w:ascii="Times New Roman" w:hAnsi="Times New Roman" w:cs="Times New Roman"/>
+          <w:b/>
+          <w:lang w:val="en-US"/>
+        </w:rPr>
+      </w:pPr>
+      <w:r>
+        <w:rPr>
+          <w:rFonts w:ascii="Times New Roman" w:hAnsi="Times New Roman" w:cs="Times New Roman"/>
+          <w:b/>
+          <w:lang w:val="en-US"/>
+        </w:rPr>
+        <w:t>2.1 More Robot Types</w:t>
+      </w:r>
+    </w:p>
+    <w:p>
+      <w:pPr>
+        <w:rPr>
+          <w:rFonts w:ascii="Times New Roman" w:hAnsi="Times New Roman" w:cs="Times New Roman"/>
+          <w:lang w:val="en-US"/>
+        </w:rPr>
+      </w:pPr>
+    </w:p>
+    <w:p>
+      <w:pPr>
+        <w:rPr>
+          <w:rFonts w:ascii="Times New Roman" w:hAnsi="Times New Roman" w:cs="Times New Roman"/>
+          <w:lang w:val="en-US"/>
+        </w:rPr>
+      </w:pPr>
+      <w:r>
+        <w:rPr>
+          <w:rFonts w:ascii="Times New Roman" w:hAnsi="Times New Roman" w:cs="Times New Roman"/>
+          <w:lang w:val="en-US"/>
+        </w:rPr>
+        <w:t xml:space="preserve">In terms of more robot types, we can create more subclasses to inherit from Robot. For instance, after introduction of a </w:t>
+      </w:r>
+      <w:proofErr w:type="spellStart"/>
+      <w:r>
+        <w:rPr>
+          <w:rFonts w:ascii="Times New Roman" w:hAnsi="Times New Roman" w:cs="Times New Roman"/>
+          <w:i/>
+          <w:lang w:val="en-US"/>
+        </w:rPr>
+        <w:t>JunkRobot</w:t>
+      </w:r>
+      <w:proofErr w:type="spellEnd"/>
+      <w:r>
+        <w:rPr>
+          <w:rFonts w:ascii="Times New Roman" w:hAnsi="Times New Roman" w:cs="Times New Roman"/>
+          <w:lang w:val="en-US"/>
+        </w:rPr>
+        <w:t xml:space="preserve">, which detects junk mails and adds them to </w:t>
+      </w:r>
+      <w:proofErr w:type="spellStart"/>
+      <w:r>
+        <w:rPr>
+          <w:rFonts w:ascii="Times New Roman" w:hAnsi="Times New Roman" w:cs="Times New Roman"/>
+          <w:i/>
+          <w:lang w:val="en-US"/>
+        </w:rPr>
+        <w:t>junkPool</w:t>
+      </w:r>
+      <w:proofErr w:type="spellEnd"/>
+      <w:r>
+        <w:rPr>
+          <w:rFonts w:ascii="Times New Roman" w:hAnsi="Times New Roman" w:cs="Times New Roman"/>
+          <w:lang w:val="en-US"/>
+        </w:rPr>
+        <w:t xml:space="preserve"> and discard them, we need another subclass of </w:t>
+      </w:r>
+      <w:proofErr w:type="spellStart"/>
+      <w:r>
+        <w:rPr>
+          <w:rFonts w:ascii="Times New Roman" w:hAnsi="Times New Roman" w:cs="Times New Roman"/>
+          <w:i/>
+          <w:lang w:val="en-US"/>
+        </w:rPr>
+        <w:t>JunkRobot</w:t>
+      </w:r>
+      <w:proofErr w:type="spellEnd"/>
+      <w:r>
+        <w:rPr>
+          <w:rFonts w:ascii="Times New Roman" w:hAnsi="Times New Roman" w:cs="Times New Roman"/>
+          <w:lang w:val="en-US"/>
+        </w:rPr>
+        <w:t xml:space="preserve"> that inherits from Robot. If there are too many robot types, we might add an interface for the Robot superclass to m</w:t>
+      </w:r>
+      <w:r>
+        <w:rPr>
+          <w:rFonts w:ascii="Times New Roman" w:hAnsi="Times New Roman" w:cs="Times New Roman"/>
+          <w:lang w:val="en-US"/>
+        </w:rPr>
+        <w:t>anage Robot types more flexibly.</w:t>
+      </w:r>
+    </w:p>
+    <w:p>
+      <w:pPr>
+        <w:rPr>
+          <w:rFonts w:ascii="Times New Roman" w:hAnsi="Times New Roman" w:cs="Times New Roman"/>
+          <w:lang w:val="en-US"/>
+        </w:rPr>
+      </w:pPr>
+    </w:p>
+    <w:p>
+      <w:pPr>
+        <w:rPr>
+          <w:rFonts w:ascii="Times New Roman" w:hAnsi="Times New Roman" w:cs="Times New Roman"/>
+          <w:b/>
+          <w:lang w:val="en-US"/>
+        </w:rPr>
+      </w:pPr>
+      <w:r>
+        <w:rPr>
+          <w:rFonts w:ascii="Times New Roman" w:hAnsi="Times New Roman" w:cs="Times New Roman"/>
+          <w:b/>
+          <w:lang w:val="en-US"/>
+        </w:rPr>
+        <w:t xml:space="preserve">2.2 Robot </w:t>
+      </w:r>
+      <w:proofErr w:type="spellStart"/>
+      <w:r>
+        <w:rPr>
+          <w:rFonts w:ascii="Times New Roman" w:hAnsi="Times New Roman" w:cs="Times New Roman"/>
+          <w:b/>
+          <w:lang w:val="en-US"/>
+        </w:rPr>
+        <w:t>Behaviour</w:t>
+      </w:r>
+      <w:proofErr w:type="spellEnd"/>
+      <w:r>
+        <w:rPr>
+          <w:rFonts w:ascii="Times New Roman" w:hAnsi="Times New Roman" w:cs="Times New Roman"/>
+          <w:b/>
+          <w:lang w:val="en-US"/>
+        </w:rPr>
+        <w:t xml:space="preserve"> Extension</w:t>
+      </w:r>
+    </w:p>
+    <w:p>
+      <w:pPr>
+        <w:rPr>
+          <w:rFonts w:ascii="Times New Roman" w:hAnsi="Times New Roman" w:cs="Times New Roman"/>
+          <w:lang w:val="en-US"/>
+        </w:rPr>
+      </w:pPr>
+    </w:p>
+    <w:p>
+      <w:pPr>
+        <w:rPr>
+          <w:rFonts w:ascii="Times New Roman" w:hAnsi="Times New Roman" w:cs="Times New Roman"/>
+          <w:lang w:val="en-US"/>
+        </w:rPr>
+      </w:pPr>
+      <w:r>
+        <w:rPr>
+          <w:rFonts w:ascii="Times New Roman" w:hAnsi="Times New Roman" w:cs="Times New Roman"/>
+          <w:lang w:val="en-US"/>
+        </w:rPr>
+        <w:t xml:space="preserve">Our current design for robot creation makes it easier for robot </w:t>
+      </w:r>
+      <w:proofErr w:type="spellStart"/>
+      <w:r>
+        <w:rPr>
+          <w:rFonts w:ascii="Times New Roman" w:hAnsi="Times New Roman" w:cs="Times New Roman"/>
+          <w:lang w:val="en-US"/>
+        </w:rPr>
+        <w:t>behaviour</w:t>
+      </w:r>
+      <w:proofErr w:type="spellEnd"/>
+      <w:r>
+        <w:rPr>
+          <w:rFonts w:ascii="Times New Roman" w:hAnsi="Times New Roman" w:cs="Times New Roman"/>
+          <w:lang w:val="en-US"/>
+        </w:rPr>
+        <w:t xml:space="preserve"> extension in the future. With the </w:t>
+      </w:r>
+      <w:proofErr w:type="spellStart"/>
+      <w:r>
+        <w:rPr>
+          <w:rFonts w:ascii="Times New Roman" w:hAnsi="Times New Roman" w:cs="Times New Roman"/>
+          <w:i/>
+          <w:lang w:val="en-US"/>
+        </w:rPr>
+        <w:t>RobotFactory</w:t>
+      </w:r>
+      <w:proofErr w:type="spellEnd"/>
+      <w:r>
+        <w:rPr>
+          <w:rFonts w:ascii="Times New Roman" w:hAnsi="Times New Roman" w:cs="Times New Roman"/>
+          <w:lang w:val="en-US"/>
+        </w:rPr>
+        <w:t xml:space="preserve">, any further robot actions / requirements can be added to the factory, and adaptors are used to separate responsibility of complex creation logic. For example, </w:t>
+      </w:r>
+      <w:r>
+        <w:rPr>
+          <w:rFonts w:ascii="Times New Roman" w:hAnsi="Times New Roman" w:cs="Times New Roman"/>
+          <w:lang w:val="en-US"/>
+        </w:rPr>
+        <w:t xml:space="preserve">robots might need to </w:t>
+      </w:r>
+      <w:r>
+        <w:rPr>
+          <w:rFonts w:ascii="Times New Roman" w:hAnsi="Times New Roman" w:cs="Times New Roman"/>
+          <w:lang w:val="en-US"/>
+        </w:rPr>
+        <w:t xml:space="preserve">be created with different responsibilities, such as floor range </w:t>
+      </w:r>
+      <w:r>
+        <w:rPr>
+          <w:rFonts w:ascii="Times New Roman" w:hAnsi="Times New Roman" w:cs="Times New Roman"/>
+          <w:lang w:val="en-US"/>
+        </w:rPr>
+        <w:lastRenderedPageBreak/>
+        <w:t>to deliver</w:t>
+      </w:r>
+      <w:r>
+        <w:rPr>
+          <w:rFonts w:ascii="Times New Roman" w:hAnsi="Times New Roman" w:cs="Times New Roman"/>
+          <w:lang w:val="en-US"/>
+        </w:rPr>
+        <w:t xml:space="preserve"> mails</w:t>
+      </w:r>
+      <w:r>
+        <w:rPr>
+          <w:rFonts w:ascii="Times New Roman" w:hAnsi="Times New Roman" w:cs="Times New Roman"/>
+          <w:lang w:val="en-US"/>
+        </w:rPr>
+        <w:t xml:space="preserve">. This can be implemented </w:t>
+      </w:r>
+      <w:r>
+        <w:rPr>
+          <w:rFonts w:ascii="Times New Roman" w:hAnsi="Times New Roman" w:cs="Times New Roman"/>
+          <w:lang w:val="en-US"/>
+        </w:rPr>
+        <w:t>by expanding</w:t>
+      </w:r>
+      <w:r>
+        <w:rPr>
+          <w:rFonts w:ascii="Times New Roman" w:hAnsi="Times New Roman" w:cs="Times New Roman"/>
+          <w:lang w:val="en-US"/>
+        </w:rPr>
+        <w:t xml:space="preserve"> </w:t>
+      </w:r>
+      <w:proofErr w:type="spellStart"/>
+      <w:r>
+        <w:rPr>
+          <w:rFonts w:ascii="Times New Roman" w:hAnsi="Times New Roman" w:cs="Times New Roman"/>
+          <w:i/>
+          <w:lang w:val="en-US"/>
+        </w:rPr>
+        <w:t>RobotFactory</w:t>
+      </w:r>
+      <w:proofErr w:type="spellEnd"/>
+      <w:r>
+        <w:rPr>
+          <w:rFonts w:ascii="Times New Roman" w:hAnsi="Times New Roman" w:cs="Times New Roman"/>
+          <w:lang w:val="en-US"/>
+        </w:rPr>
+        <w:t xml:space="preserve"> </w:t>
+      </w:r>
+      <w:r>
+        <w:rPr>
+          <w:rFonts w:ascii="Times New Roman" w:hAnsi="Times New Roman" w:cs="Times New Roman"/>
+          <w:lang w:val="en-US"/>
+        </w:rPr>
+        <w:t>with</w:t>
+      </w:r>
+      <w:r>
+        <w:rPr>
+          <w:rFonts w:ascii="Times New Roman" w:hAnsi="Times New Roman" w:cs="Times New Roman"/>
+          <w:lang w:val="en-US"/>
+        </w:rPr>
+        <w:t xml:space="preserve"> additional components.</w:t>
+      </w:r>
+    </w:p>
+    <w:p>
+      <w:pPr>
+        <w:rPr>
+          <w:rFonts w:ascii="Times New Roman" w:hAnsi="Times New Roman" w:cs="Times New Roman"/>
+          <w:lang w:val="en-US"/>
+        </w:rPr>
+      </w:pPr>
+    </w:p>
+    <w:p>
+      <w:pPr>
+        <w:rPr>
+          <w:rFonts w:ascii="Times New Roman" w:hAnsi="Times New Roman" w:cs="Times New Roman"/>
+          <w:b/>
+          <w:lang w:val="en-US"/>
+        </w:rPr>
+      </w:pPr>
+      <w:r>
+        <w:rPr>
+          <w:rFonts w:ascii="Times New Roman" w:hAnsi="Times New Roman" w:cs="Times New Roman"/>
+          <w:b/>
+          <w:lang w:val="en-US"/>
+        </w:rPr>
+        <w:t xml:space="preserve">2.3 </w:t>
+      </w:r>
+      <w:r>
+        <w:rPr>
+          <w:rFonts w:ascii="Times New Roman" w:hAnsi="Times New Roman" w:cs="Times New Roman"/>
+          <w:b/>
+          <w:lang w:val="en-US"/>
+        </w:rPr>
+        <w:t>Property</w:t>
+      </w:r>
+      <w:r>
+        <w:rPr>
+          <w:rFonts w:ascii="Times New Roman" w:hAnsi="Times New Roman" w:cs="Times New Roman"/>
+          <w:b/>
+          <w:lang w:val="en-US"/>
+        </w:rPr>
+        <w:t xml:space="preserve"> Extension</w:t>
+      </w:r>
+    </w:p>
+    <w:p>
+      <w:pPr>
+        <w:rPr>
+          <w:rFonts w:ascii="Times New Roman" w:hAnsi="Times New Roman" w:cs="Times New Roman"/>
+          <w:lang w:val="en-US"/>
+        </w:rPr>
+      </w:pPr>
+    </w:p>
+    <w:p>
+      <w:pPr>
+        <w:rPr>
+          <w:rFonts w:ascii="Times New Roman" w:hAnsi="Times New Roman" w:cs="Times New Roman"/>
+          <w:lang w:val="en-US"/>
+        </w:rPr>
+      </w:pPr>
+      <w:r>
+        <w:rPr>
+          <w:rFonts w:ascii="Times New Roman" w:hAnsi="Times New Roman" w:cs="Times New Roman"/>
+          <w:lang w:val="en-US"/>
+        </w:rPr>
+        <w:t xml:space="preserve">In the original design, </w:t>
+      </w:r>
+      <w:proofErr w:type="spellStart"/>
+      <w:r>
+        <w:rPr>
+          <w:rFonts w:ascii="Times New Roman" w:hAnsi="Times New Roman" w:cs="Times New Roman"/>
+          <w:i/>
+          <w:lang w:val="en-US"/>
+        </w:rPr>
+        <w:t>automail.properties</w:t>
+      </w:r>
+      <w:proofErr w:type="spellEnd"/>
+      <w:r>
+        <w:rPr>
+          <w:rFonts w:ascii="Times New Roman" w:hAnsi="Times New Roman" w:cs="Times New Roman"/>
+          <w:lang w:val="en-US"/>
+        </w:rPr>
+        <w:t xml:space="preserve"> was</w:t>
+      </w:r>
+      <w:r>
+        <w:rPr>
+          <w:rFonts w:ascii="Times New Roman" w:hAnsi="Times New Roman" w:cs="Times New Roman"/>
+          <w:lang w:val="en-US"/>
+        </w:rPr>
+        <w:t xml:space="preserve"> read in the main function in </w:t>
+      </w:r>
+      <w:r>
+        <w:rPr>
+          <w:rFonts w:ascii="Times New Roman" w:hAnsi="Times New Roman" w:cs="Times New Roman"/>
+          <w:i/>
+          <w:lang w:val="en-US"/>
+        </w:rPr>
+        <w:t>Simulation</w:t>
+      </w:r>
+      <w:r>
+        <w:rPr>
+          <w:rFonts w:ascii="Times New Roman" w:hAnsi="Times New Roman" w:cs="Times New Roman"/>
+          <w:lang w:val="en-US"/>
+        </w:rPr>
+        <w:t>. In the future, this could be a problem when more properties are added to the specification. For example, we may want to specify the speed of each robot, or the total number of robots needed (e.g. given a limited</w:t>
+      </w:r>
+      <w:r>
+        <w:rPr>
+          <w:rFonts w:ascii="Times New Roman" w:hAnsi="Times New Roman" w:cs="Times New Roman"/>
+          <w:lang w:val="en-US"/>
+        </w:rPr>
+        <w:t xml:space="preserve"> budget and price for</w:t>
+      </w:r>
+      <w:r>
+        <w:rPr>
+          <w:rFonts w:ascii="Times New Roman" w:hAnsi="Times New Roman" w:cs="Times New Roman"/>
+          <w:lang w:val="en-US"/>
+        </w:rPr>
+        <w:t xml:space="preserve"> each robo</w:t>
+      </w:r>
+      <w:r>
+        <w:rPr>
+          <w:rFonts w:ascii="Times New Roman" w:hAnsi="Times New Roman" w:cs="Times New Roman"/>
+          <w:lang w:val="en-US"/>
+        </w:rPr>
+        <w:t xml:space="preserve">t, we wish to </w:t>
+      </w:r>
+      <w:proofErr w:type="spellStart"/>
+      <w:r>
+        <w:rPr>
+          <w:rFonts w:ascii="Times New Roman" w:hAnsi="Times New Roman" w:cs="Times New Roman"/>
+          <w:lang w:val="en-US"/>
+        </w:rPr>
+        <w:t>maximise</w:t>
+      </w:r>
+      <w:proofErr w:type="spellEnd"/>
+      <w:r>
+        <w:rPr>
+          <w:rFonts w:ascii="Times New Roman" w:hAnsi="Times New Roman" w:cs="Times New Roman"/>
+          <w:lang w:val="en-US"/>
+        </w:rPr>
+        <w:t xml:space="preserve"> efficienc</w:t>
+      </w:r>
+      <w:r>
+        <w:rPr>
+          <w:rFonts w:ascii="Times New Roman" w:hAnsi="Times New Roman" w:cs="Times New Roman"/>
+          <w:lang w:val="en-US"/>
+        </w:rPr>
+        <w:t xml:space="preserve">y). This can make our main function hard to manage. </w:t>
+      </w:r>
+    </w:p>
+    <w:p>
+      <w:pPr>
+        <w:rPr>
+          <w:rFonts w:ascii="Times New Roman" w:hAnsi="Times New Roman" w:cs="Times New Roman"/>
+          <w:lang w:val="en-US"/>
+        </w:rPr>
+      </w:pPr>
+    </w:p>
+    <w:p>
+      <w:pPr>
+        <w:rPr>
+          <w:rFonts w:ascii="Times New Roman" w:hAnsi="Times New Roman" w:cs="Times New Roman"/>
+          <w:lang w:val="en-US"/>
+        </w:rPr>
+      </w:pPr>
+      <w:r>
+        <w:rPr>
+          <w:rFonts w:ascii="Times New Roman" w:hAnsi="Times New Roman" w:cs="Times New Roman"/>
+          <w:lang w:val="en-US"/>
+        </w:rPr>
+        <w:t xml:space="preserve">Therefore, we could design a new class called </w:t>
+      </w:r>
+      <w:proofErr w:type="spellStart"/>
+      <w:r>
+        <w:rPr>
+          <w:rFonts w:ascii="Times New Roman" w:hAnsi="Times New Roman" w:cs="Times New Roman"/>
+          <w:b/>
+          <w:lang w:val="en-US"/>
+        </w:rPr>
+        <w:t>PropertyManager</w:t>
+      </w:r>
+      <w:proofErr w:type="spellEnd"/>
+      <w:r>
+        <w:rPr>
+          <w:rFonts w:ascii="Times New Roman" w:hAnsi="Times New Roman" w:cs="Times New Roman"/>
+          <w:lang w:val="en-US"/>
+        </w:rPr>
+        <w:t xml:space="preserve"> to handle property inputs uniformly. The class </w:t>
+      </w:r>
+      <w:r>
+        <w:rPr>
+          <w:rFonts w:ascii="Times New Roman" w:hAnsi="Times New Roman" w:cs="Times New Roman"/>
+          <w:lang w:val="en-US"/>
+        </w:rPr>
+        <w:t>will contain</w:t>
+      </w:r>
+      <w:r>
+        <w:rPr>
+          <w:rFonts w:ascii="Times New Roman" w:hAnsi="Times New Roman" w:cs="Times New Roman"/>
+          <w:lang w:val="en-US"/>
+        </w:rPr>
+        <w:t xml:space="preserve"> all default </w:t>
       </w:r>
       <w:bookmarkStart w:id="0" w:name="_GoBack"/>
       <w:bookmarkEnd w:id="0"/>
-    </w:p>
-    <w:p>
-      <w:pPr>
-        <w:rPr>
-          <w:rFonts w:ascii="Times New Roman" w:hAnsi="Times New Roman" w:cs="Times New Roman"/>
-          <w:lang w:val="en-US"/>
-        </w:rPr>
-      </w:pPr>
-    </w:p>
-    <w:p>
-      <w:pPr>
-        <w:rPr>
-          <w:rFonts w:ascii="Times New Roman" w:hAnsi="Times New Roman" w:cs="Times New Roman"/>
-          <w:lang w:val="en-US"/>
-        </w:rPr>
-      </w:pPr>
-      <w:r>
-        <w:rPr>
-          <w:rFonts w:ascii="Times New Roman" w:hAnsi="Times New Roman" w:cs="Times New Roman"/>
-          <w:lang w:val="en-US"/>
-        </w:rPr>
-        <w:t xml:space="preserve">Since tube contains all mails to be delivered, it is unnecessary to have the attribute </w:t>
-      </w:r>
-      <w:r>
-        <w:rPr>
-          <w:rFonts w:ascii="Times New Roman" w:hAnsi="Times New Roman" w:cs="Times New Roman"/>
-          <w:i/>
-          <w:lang w:val="en-US"/>
-        </w:rPr>
-        <w:t>deliveryItem</w:t>
-      </w:r>
-      <w:r>
-        <w:rPr>
-          <w:rFonts w:ascii="Times New Roman" w:hAnsi="Times New Roman" w:cs="Times New Roman"/>
-          <w:lang w:val="en-US"/>
-        </w:rPr>
-        <w:t xml:space="preserve"> in Robot. To reduce coupling, we remove </w:t>
-      </w:r>
-      <w:r>
-        <w:rPr>
-          <w:rFonts w:ascii="Times New Roman" w:hAnsi="Times New Roman" w:cs="Times New Roman"/>
-          <w:i/>
-          <w:lang w:val="en-US"/>
-        </w:rPr>
-        <w:t>deliveryItem</w:t>
-      </w:r>
-      <w:r>
-        <w:rPr>
-          <w:rFonts w:ascii="Times New Roman" w:hAnsi="Times New Roman" w:cs="Times New Roman"/>
-          <w:i/>
+      <w:r>
+        <w:rPr>
+          <w:rFonts w:ascii="Times New Roman" w:hAnsi="Times New Roman" w:cs="Times New Roman"/>
+          <w:lang w:val="en-US"/>
+        </w:rPr>
+        <w:t xml:space="preserve">properties and they will be overwritten if there are new parameters. </w:t>
+      </w:r>
+      <w:proofErr w:type="spellStart"/>
+      <w:r>
+        <w:rPr>
+          <w:rFonts w:ascii="Times New Roman" w:hAnsi="Times New Roman" w:cs="Times New Roman"/>
+          <w:i/>
+          <w:lang w:val="en-US"/>
+        </w:rPr>
+        <w:t>PropertyManager</w:t>
+      </w:r>
+      <w:proofErr w:type="spellEnd"/>
+      <w:r>
+        <w:rPr>
+          <w:rFonts w:ascii="Times New Roman" w:hAnsi="Times New Roman" w:cs="Times New Roman"/>
           <w:lang w:val="en-US"/>
         </w:rPr>
         <w:t xml:space="preserve"> </w:t>
@@ -682,1026 +2751,6 @@
           <w:rFonts w:ascii="Times New Roman" w:hAnsi="Times New Roman" w:cs="Times New Roman"/>
           <w:lang w:val="en-US"/>
         </w:rPr>
-        <w:t xml:space="preserve">from Robot. Wherever this robot needs to know which item should be delivered next, we use tube.peek() to obtain the first item in the storage tube (without removing it). When we need to remove it from tube, simply pop it from the stack. As a result, </w:t>
-      </w:r>
-      <w:r>
-        <w:rPr>
-          <w:rFonts w:ascii="Times New Roman" w:hAnsi="Times New Roman" w:cs="Times New Roman"/>
-          <w:i/>
-          <w:lang w:val="en-US"/>
-        </w:rPr>
-        <w:t>Robot</w:t>
-      </w:r>
-      <w:r>
-        <w:rPr>
-          <w:rFonts w:ascii="Times New Roman" w:hAnsi="Times New Roman" w:cs="Times New Roman"/>
-          <w:lang w:val="en-US"/>
-        </w:rPr>
-        <w:t xml:space="preserve"> and </w:t>
-      </w:r>
-      <w:r>
-        <w:rPr>
-          <w:rFonts w:ascii="Times New Roman" w:hAnsi="Times New Roman" w:cs="Times New Roman"/>
-          <w:i/>
-          <w:lang w:val="en-US"/>
-        </w:rPr>
-        <w:t>MailItem</w:t>
-      </w:r>
-      <w:r>
-        <w:rPr>
-          <w:rFonts w:ascii="Times New Roman" w:hAnsi="Times New Roman" w:cs="Times New Roman"/>
-          <w:lang w:val="en-US"/>
-        </w:rPr>
-        <w:t xml:space="preserve"> are no longer related, which reduces coupling and adds certain cohesion to the design.</w:t>
-      </w:r>
-    </w:p>
-    <w:p>
-      <w:pPr>
-        <w:rPr>
-          <w:rFonts w:ascii="Times New Roman" w:hAnsi="Times New Roman" w:cs="Times New Roman"/>
-          <w:lang w:val="en-US"/>
-        </w:rPr>
-      </w:pPr>
-    </w:p>
-    <w:p>
-      <w:pPr>
-        <w:rPr>
-          <w:rFonts w:ascii="Times New Roman" w:hAnsi="Times New Roman" w:cs="Times New Roman"/>
-          <w:b/>
-          <w:lang w:val="en-US"/>
-        </w:rPr>
-      </w:pPr>
-      <w:r>
-        <w:rPr>
-          <w:rFonts w:ascii="Times New Roman" w:hAnsi="Times New Roman" w:cs="Times New Roman"/>
-          <w:b/>
-          <w:lang w:val="en-US"/>
-        </w:rPr>
-        <w:t>1.4</w:t>
-      </w:r>
-      <w:r>
-        <w:rPr>
-          <w:rFonts w:ascii="Times New Roman" w:hAnsi="Times New Roman" w:cs="Times New Roman"/>
-          <w:b/>
-          <w:lang w:val="en-US"/>
-        </w:rPr>
-        <w:t xml:space="preserve"> Robot Creation – Adaptors, Factory and Singleton</w:t>
-      </w:r>
-    </w:p>
-    <w:p>
-      <w:pPr>
-        <w:rPr>
-          <w:rFonts w:ascii="Times New Roman" w:hAnsi="Times New Roman" w:cs="Times New Roman"/>
-          <w:lang w:val="en-US"/>
-        </w:rPr>
-      </w:pPr>
-    </w:p>
-    <w:p>
-      <w:pPr>
-        <w:rPr>
-          <w:rFonts w:ascii="Times New Roman" w:hAnsi="Times New Roman" w:cs="Times New Roman"/>
-          <w:lang w:val="en-US"/>
-        </w:rPr>
-      </w:pPr>
-      <w:r>
-        <w:rPr>
-          <w:rFonts w:ascii="Times New Roman" w:hAnsi="Times New Roman" w:cs="Times New Roman"/>
-          <w:lang w:val="en-US"/>
-        </w:rPr>
-        <w:t xml:space="preserve">One of the biggest changes our group has made to strategies </w:t>
-      </w:r>
-      <w:r>
-        <w:rPr>
-          <w:rFonts w:ascii="Times New Roman" w:hAnsi="Times New Roman" w:cs="Times New Roman"/>
-          <w:lang w:val="en-US"/>
-        </w:rPr>
-        <w:t>relates to</w:t>
-      </w:r>
-      <w:r>
-        <w:rPr>
-          <w:rFonts w:ascii="Times New Roman" w:hAnsi="Times New Roman" w:cs="Times New Roman"/>
-          <w:lang w:val="en-US"/>
-        </w:rPr>
-        <w:t xml:space="preserve"> robot creatio</w:t>
-      </w:r>
-      <w:r>
-        <w:rPr>
-          <w:rFonts w:ascii="Times New Roman" w:hAnsi="Times New Roman" w:cs="Times New Roman"/>
-          <w:lang w:val="en-US"/>
-        </w:rPr>
-        <w:t>n. Originally, robot creation was</w:t>
-      </w:r>
-      <w:r>
-        <w:rPr>
-          <w:rFonts w:ascii="Times New Roman" w:hAnsi="Times New Roman" w:cs="Times New Roman"/>
-          <w:lang w:val="en-US"/>
-        </w:rPr>
-        <w:t xml:space="preserve"> hard-coded in Automail class. </w:t>
-      </w:r>
-      <w:r>
-        <w:rPr>
-          <w:rFonts w:ascii="Times New Roman" w:hAnsi="Times New Roman" w:cs="Times New Roman"/>
-          <w:lang w:val="en-US"/>
-        </w:rPr>
-        <w:t xml:space="preserve">This makes </w:t>
-      </w:r>
-      <w:r>
-        <w:rPr>
-          <w:rFonts w:ascii="Times New Roman" w:hAnsi="Times New Roman" w:cs="Times New Roman"/>
-          <w:lang w:val="en-US"/>
-        </w:rPr>
-        <w:t xml:space="preserve">future modification </w:t>
-      </w:r>
-      <w:r>
-        <w:rPr>
-          <w:rFonts w:ascii="Times New Roman" w:hAnsi="Times New Roman" w:cs="Times New Roman"/>
-          <w:lang w:val="en-US"/>
-        </w:rPr>
-        <w:t xml:space="preserve"> </w:t>
-      </w:r>
-      <w:r>
-        <w:rPr>
-          <w:rFonts w:ascii="Times New Roman" w:hAnsi="Times New Roman" w:cs="Times New Roman"/>
-          <w:lang w:val="en-US"/>
-        </w:rPr>
-        <w:t xml:space="preserve">difficult, and is against the idea of </w:t>
-      </w:r>
-      <w:r>
-        <w:rPr>
-          <w:rFonts w:ascii="Times New Roman" w:hAnsi="Times New Roman" w:cs="Times New Roman"/>
-          <w:b/>
-          <w:lang w:val="en-US"/>
-        </w:rPr>
-        <w:t>Creator</w:t>
-      </w:r>
-      <w:r>
-        <w:rPr>
-          <w:rFonts w:ascii="Times New Roman" w:hAnsi="Times New Roman" w:cs="Times New Roman"/>
-          <w:lang w:val="en-US"/>
-        </w:rPr>
-        <w:t xml:space="preserve"> in GRASP, since Automail should just be used to add robots to ArrayList rather than actually create them. To solve the problem, we decide to use </w:t>
-      </w:r>
-      <w:r>
-        <w:rPr>
-          <w:rFonts w:ascii="Times New Roman" w:hAnsi="Times New Roman" w:cs="Times New Roman"/>
-          <w:b/>
-          <w:lang w:val="en-US"/>
-        </w:rPr>
-        <w:t>RobotAdaptor</w:t>
-      </w:r>
-      <w:r>
-        <w:rPr>
-          <w:rFonts w:ascii="Times New Roman" w:hAnsi="Times New Roman" w:cs="Times New Roman"/>
-          <w:lang w:val="en-US"/>
-        </w:rPr>
-        <w:t xml:space="preserve"> together with </w:t>
-      </w:r>
-      <w:r>
-        <w:rPr>
-          <w:rFonts w:ascii="Times New Roman" w:hAnsi="Times New Roman" w:cs="Times New Roman"/>
-          <w:b/>
-          <w:lang w:val="en-US"/>
-        </w:rPr>
-        <w:t>RobotFactory</w:t>
-      </w:r>
-      <w:r>
-        <w:rPr>
-          <w:rFonts w:ascii="Times New Roman" w:hAnsi="Times New Roman" w:cs="Times New Roman"/>
-          <w:lang w:val="en-US"/>
-        </w:rPr>
-        <w:t xml:space="preserve">. </w:t>
-      </w:r>
-    </w:p>
-    <w:p>
-      <w:pPr>
-        <w:rPr>
-          <w:rFonts w:ascii="Times New Roman" w:hAnsi="Times New Roman" w:cs="Times New Roman"/>
-          <w:lang w:val="en-US"/>
-        </w:rPr>
-      </w:pPr>
-    </w:p>
-    <w:p>
-      <w:pPr>
-        <w:rPr>
-          <w:rFonts w:ascii="Times New Roman" w:hAnsi="Times New Roman" w:cs="Times New Roman"/>
-          <w:lang w:val="en-US"/>
-        </w:rPr>
-      </w:pPr>
-      <w:r>
-        <w:rPr>
-          <w:rFonts w:ascii="Times New Roman" w:hAnsi="Times New Roman" w:cs="Times New Roman"/>
-          <w:b/>
-          <w:lang w:val="en-US"/>
-        </w:rPr>
-        <w:lastRenderedPageBreak/>
-        <w:t>RobotAdaptor</w:t>
-      </w:r>
-      <w:r>
-        <w:rPr>
-          <w:rFonts w:ascii="Times New Roman" w:hAnsi="Times New Roman" w:cs="Times New Roman"/>
-          <w:lang w:val="en-US"/>
-        </w:rPr>
-        <w:t xml:space="preserve"> is an interface for robot creation. Four types of adaptors implement it (BigRobotAdaptor etc.) to directly create robot. It </w:t>
-      </w:r>
-      <w:r>
-        <w:rPr>
-          <w:rFonts w:ascii="Times New Roman" w:hAnsi="Times New Roman" w:cs="Times New Roman"/>
-          <w:lang w:val="en-US"/>
-        </w:rPr>
-        <w:t>adds a level of indirection to varying APIs in other components</w:t>
-      </w:r>
-      <w:r>
-        <w:rPr>
-          <w:rFonts w:ascii="Times New Roman" w:hAnsi="Times New Roman" w:cs="Times New Roman"/>
-          <w:lang w:val="en-US"/>
-        </w:rPr>
-        <w:t xml:space="preserve">. Using adaptors provides multiple benefits such as component hiding and </w:t>
-      </w:r>
-      <w:r>
-        <w:rPr>
-          <w:rFonts w:ascii="Times New Roman" w:hAnsi="Times New Roman" w:cs="Times New Roman"/>
-          <w:b/>
-          <w:lang w:val="en-US"/>
-        </w:rPr>
-        <w:t>protected variation</w:t>
-      </w:r>
-      <w:r>
-        <w:rPr>
-          <w:rFonts w:ascii="Times New Roman" w:hAnsi="Times New Roman" w:cs="Times New Roman"/>
-          <w:lang w:val="en-US"/>
-        </w:rPr>
-        <w:t xml:space="preserve">. Adaptor is also an example of </w:t>
-      </w:r>
-      <w:r>
-        <w:rPr>
-          <w:rFonts w:ascii="Times New Roman" w:hAnsi="Times New Roman" w:cs="Times New Roman"/>
-          <w:b/>
-          <w:lang w:val="en-US"/>
-        </w:rPr>
-        <w:t>polymorphism</w:t>
-      </w:r>
-      <w:r>
-        <w:rPr>
-          <w:rFonts w:ascii="Times New Roman" w:hAnsi="Times New Roman" w:cs="Times New Roman"/>
-          <w:lang w:val="en-US"/>
-        </w:rPr>
-        <w:t xml:space="preserve">, and uses </w:t>
-      </w:r>
-      <w:r>
-        <w:rPr>
-          <w:rFonts w:ascii="Times New Roman" w:hAnsi="Times New Roman" w:cs="Times New Roman"/>
-          <w:b/>
-          <w:lang w:val="en-US"/>
-        </w:rPr>
-        <w:t>pure fabrication</w:t>
-      </w:r>
-      <w:r>
-        <w:rPr>
-          <w:rFonts w:ascii="Times New Roman" w:hAnsi="Times New Roman" w:cs="Times New Roman"/>
-          <w:lang w:val="en-US"/>
-        </w:rPr>
-        <w:t xml:space="preserve"> to finally achieve </w:t>
-      </w:r>
-      <w:r>
-        <w:rPr>
-          <w:rFonts w:ascii="Times New Roman" w:hAnsi="Times New Roman" w:cs="Times New Roman"/>
-          <w:b/>
-          <w:lang w:val="en-US"/>
-        </w:rPr>
-        <w:t>low coupling</w:t>
-      </w:r>
-      <w:r>
-        <w:rPr>
-          <w:rFonts w:ascii="Times New Roman" w:hAnsi="Times New Roman" w:cs="Times New Roman"/>
-          <w:lang w:val="en-US"/>
-        </w:rPr>
-        <w:t xml:space="preserve"> and </w:t>
-      </w:r>
-      <w:r>
-        <w:rPr>
-          <w:rFonts w:ascii="Times New Roman" w:hAnsi="Times New Roman" w:cs="Times New Roman"/>
-          <w:b/>
-          <w:lang w:val="en-US"/>
-        </w:rPr>
-        <w:t>high cohesi</w:t>
-      </w:r>
-      <w:r>
-        <w:rPr>
-          <w:rFonts w:ascii="Times New Roman" w:hAnsi="Times New Roman" w:cs="Times New Roman"/>
-          <w:b/>
-          <w:lang w:val="en-US"/>
-        </w:rPr>
-        <w:t>on</w:t>
-      </w:r>
-      <w:r>
-        <w:rPr>
-          <w:rFonts w:ascii="Times New Roman" w:hAnsi="Times New Roman" w:cs="Times New Roman"/>
-          <w:lang w:val="en-US"/>
-        </w:rPr>
-        <w:t xml:space="preserve">. </w:t>
-      </w:r>
-    </w:p>
-    <w:p>
-      <w:pPr>
-        <w:rPr>
-          <w:rFonts w:ascii="Times New Roman" w:hAnsi="Times New Roman" w:cs="Times New Roman"/>
-          <w:lang w:val="en-US"/>
-        </w:rPr>
-      </w:pPr>
-    </w:p>
-    <w:p>
-      <w:pPr>
-        <w:rPr>
-          <w:rFonts w:ascii="Times New Roman" w:hAnsi="Times New Roman" w:cs="Times New Roman"/>
-          <w:lang w:val="en-US"/>
-        </w:rPr>
-      </w:pPr>
-      <w:r>
-        <w:rPr>
-          <w:rFonts w:ascii="Times New Roman" w:hAnsi="Times New Roman" w:cs="Times New Roman"/>
-          <w:lang w:val="en-US"/>
-        </w:rPr>
-        <w:t xml:space="preserve">We create </w:t>
-      </w:r>
-      <w:r>
-        <w:rPr>
-          <w:rFonts w:ascii="Times New Roman" w:hAnsi="Times New Roman" w:cs="Times New Roman"/>
-          <w:lang w:val="en-US"/>
-        </w:rPr>
-        <w:t>a pure fabrication</w:t>
-      </w:r>
-      <w:r>
-        <w:rPr>
-          <w:rFonts w:ascii="Times New Roman" w:hAnsi="Times New Roman" w:cs="Times New Roman"/>
-          <w:lang w:val="en-US"/>
-        </w:rPr>
-        <w:t xml:space="preserve"> object, robot factory, to handle the creation of adaptors. It is an </w:t>
-      </w:r>
-      <w:r>
-        <w:rPr>
-          <w:rFonts w:ascii="Times New Roman" w:hAnsi="Times New Roman" w:cs="Times New Roman"/>
-          <w:b/>
-          <w:lang w:val="en-US"/>
-        </w:rPr>
-        <w:t>abstract factory</w:t>
-      </w:r>
-      <w:r>
-        <w:rPr>
-          <w:rFonts w:ascii="Times New Roman" w:hAnsi="Times New Roman" w:cs="Times New Roman"/>
-          <w:lang w:val="en-US"/>
-        </w:rPr>
-        <w:t xml:space="preserve"> pattern. It allows responsibility separation and potential </w:t>
-      </w:r>
-      <w:r>
-        <w:rPr>
-          <w:rFonts w:ascii="Times New Roman" w:hAnsi="Times New Roman" w:cs="Times New Roman"/>
-          <w:lang w:val="en-US"/>
-        </w:rPr>
-        <w:t xml:space="preserve">strategy improvements in the future such as object caching. We decide to use a </w:t>
-      </w:r>
-      <w:r>
-        <w:rPr>
-          <w:rFonts w:ascii="Times New Roman" w:hAnsi="Times New Roman" w:cs="Times New Roman"/>
-          <w:b/>
-          <w:lang w:val="en-US"/>
-        </w:rPr>
-        <w:t>singleton</w:t>
-      </w:r>
-      <w:r>
-        <w:rPr>
-          <w:rFonts w:ascii="Times New Roman" w:hAnsi="Times New Roman" w:cs="Times New Roman"/>
-          <w:lang w:val="en-US"/>
-        </w:rPr>
-        <w:t xml:space="preserve"> as only one instance should be</w:t>
-      </w:r>
-      <w:r>
-        <w:rPr>
-          <w:rFonts w:ascii="Times New Roman" w:hAnsi="Times New Roman" w:cs="Times New Roman"/>
-          <w:lang w:val="en-US"/>
-        </w:rPr>
-        <w:t xml:space="preserve"> allowed to be created. Current robot specification is simple, therefore the factory is relatively small. However, with </w:t>
-      </w:r>
-      <w:r>
-        <w:rPr>
-          <w:rFonts w:ascii="Times New Roman" w:hAnsi="Times New Roman" w:cs="Times New Roman"/>
-          <w:lang w:val="en-US"/>
-        </w:rPr>
-        <w:t>these design patterns, we delegate creation of objects to Abstract</w:t>
-      </w:r>
-      <w:r>
-        <w:rPr>
-          <w:rFonts w:ascii="Times New Roman" w:hAnsi="Times New Roman" w:cs="Times New Roman"/>
-          <w:lang w:val="en-US"/>
-        </w:rPr>
-        <w:t xml:space="preserve"> Factory and make it much easier to handle future changes.</w:t>
-      </w:r>
-    </w:p>
-    <w:p>
-      <w:pPr>
-        <w:rPr>
-          <w:rFonts w:ascii="Times New Roman" w:hAnsi="Times New Roman" w:cs="Times New Roman"/>
-          <w:lang w:val="en-US"/>
-        </w:rPr>
-      </w:pPr>
-    </w:p>
-    <w:p>
-      <w:pPr>
-        <w:rPr>
-          <w:rFonts w:ascii="Times New Roman" w:hAnsi="Times New Roman" w:cs="Times New Roman"/>
-          <w:b/>
-          <w:lang w:val="en-US"/>
-        </w:rPr>
-      </w:pPr>
-      <w:r>
-        <w:rPr>
-          <w:rFonts w:ascii="Times New Roman" w:hAnsi="Times New Roman" w:cs="Times New Roman"/>
-          <w:b/>
-          <w:lang w:val="en-US"/>
-        </w:rPr>
-        <w:t>1.5</w:t>
-      </w:r>
-      <w:r>
-        <w:rPr>
-          <w:rFonts w:ascii="Times New Roman" w:hAnsi="Times New Roman" w:cs="Times New Roman"/>
-          <w:b/>
-          <w:lang w:val="en-US"/>
-        </w:rPr>
-        <w:t xml:space="preserve"> Misplaced Constant</w:t>
-      </w:r>
-      <w:r>
-        <w:rPr>
-          <w:rFonts w:ascii="Times New Roman" w:hAnsi="Times New Roman" w:cs="Times New Roman"/>
-          <w:b/>
-          <w:lang w:val="en-US"/>
-        </w:rPr>
-        <w:t xml:space="preserve"> – Information Expert</w:t>
-      </w:r>
-    </w:p>
-    <w:p>
-      <w:pPr>
-        <w:rPr>
-          <w:rFonts w:ascii="Times New Roman" w:hAnsi="Times New Roman" w:cs="Times New Roman"/>
-          <w:lang w:val="en-US"/>
-        </w:rPr>
-      </w:pPr>
-    </w:p>
-    <w:p>
-      <w:pPr>
-        <w:rPr>
-          <w:rFonts w:ascii="Times New Roman" w:hAnsi="Times New Roman" w:cs="Times New Roman"/>
-          <w:lang w:val="en-US"/>
-        </w:rPr>
-      </w:pPr>
-      <w:r>
-        <w:rPr>
-          <w:rFonts w:ascii="Times New Roman" w:hAnsi="Times New Roman" w:cs="Times New Roman"/>
-          <w:lang w:val="en-US"/>
-        </w:rPr>
-        <w:t>Constants should be placed into appropriate class</w:t>
-      </w:r>
-      <w:r>
-        <w:rPr>
-          <w:rFonts w:ascii="Times New Roman" w:hAnsi="Times New Roman" w:cs="Times New Roman"/>
-          <w:lang w:val="en-US"/>
-        </w:rPr>
-        <w:t>es</w:t>
-      </w:r>
-      <w:r>
-        <w:rPr>
-          <w:rFonts w:ascii="Times New Roman" w:hAnsi="Times New Roman" w:cs="Times New Roman"/>
-          <w:lang w:val="en-US"/>
-        </w:rPr>
-        <w:t xml:space="preserve">, to reflect the idea of </w:t>
-      </w:r>
-      <w:r>
-        <w:rPr>
-          <w:rFonts w:ascii="Times New Roman" w:hAnsi="Times New Roman" w:cs="Times New Roman"/>
-          <w:b/>
-          <w:lang w:val="en-US"/>
-        </w:rPr>
-        <w:t>information expert</w:t>
-      </w:r>
-      <w:r>
-        <w:rPr>
-          <w:rFonts w:ascii="Times New Roman" w:hAnsi="Times New Roman" w:cs="Times New Roman"/>
-          <w:lang w:val="en-US"/>
-        </w:rPr>
-        <w:t xml:space="preserve">. In the original design, </w:t>
-      </w:r>
-      <w:r>
-        <w:rPr>
-          <w:rFonts w:ascii="Times New Roman" w:hAnsi="Times New Roman" w:cs="Times New Roman"/>
-          <w:i/>
-          <w:lang w:val="en-US"/>
-        </w:rPr>
-        <w:t>LAST_DELIVERY_TIME</w:t>
-      </w:r>
-      <w:r>
-        <w:rPr>
-          <w:rFonts w:ascii="Times New Roman" w:hAnsi="Times New Roman" w:cs="Times New Roman"/>
-          <w:lang w:val="en-US"/>
-        </w:rPr>
-        <w:t xml:space="preserve"> (</w:t>
-      </w:r>
-      <w:r>
-        <w:rPr>
-          <w:rFonts w:ascii="Times New Roman" w:hAnsi="Times New Roman" w:cs="Times New Roman"/>
-          <w:lang w:val="en-US"/>
-        </w:rPr>
-        <w:t>The threshold for the latest time for mail to arrive</w:t>
-      </w:r>
-      <w:r>
-        <w:rPr>
-          <w:rFonts w:ascii="Times New Roman" w:hAnsi="Times New Roman" w:cs="Times New Roman"/>
-          <w:lang w:val="en-US"/>
-        </w:rPr>
-        <w:t xml:space="preserve">) attribute is put in the </w:t>
-      </w:r>
-      <w:r>
-        <w:rPr>
-          <w:rFonts w:ascii="Times New Roman" w:hAnsi="Times New Roman" w:cs="Times New Roman"/>
-          <w:i/>
-          <w:lang w:val="en-US"/>
-        </w:rPr>
-        <w:t>Clock</w:t>
-      </w:r>
-      <w:r>
-        <w:rPr>
-          <w:rFonts w:ascii="Times New Roman" w:hAnsi="Times New Roman" w:cs="Times New Roman"/>
-          <w:lang w:val="en-US"/>
-        </w:rPr>
-        <w:t xml:space="preserve"> class, which is inappropriate because the class is only a representation for clocking. This is clearly a responsibility issue. To solve that, we place the attribute inside </w:t>
-      </w:r>
-      <w:r>
-        <w:rPr>
-          <w:rFonts w:ascii="Times New Roman" w:hAnsi="Times New Roman" w:cs="Times New Roman"/>
-          <w:i/>
-          <w:lang w:val="en-US"/>
-        </w:rPr>
-        <w:t>MailGenerator</w:t>
-      </w:r>
-      <w:r>
-        <w:rPr>
-          <w:rFonts w:ascii="Times New Roman" w:hAnsi="Times New Roman" w:cs="Times New Roman"/>
-          <w:lang w:val="en-US"/>
-        </w:rPr>
-        <w:t xml:space="preserve"> class as </w:t>
-      </w:r>
-      <w:r>
-        <w:rPr>
-          <w:rFonts w:ascii="Times New Roman" w:hAnsi="Times New Roman" w:cs="Times New Roman"/>
-          <w:i/>
-          <w:lang w:val="en-US"/>
-        </w:rPr>
-        <w:t>LAST_DELIVERY_TIME</w:t>
-      </w:r>
-      <w:r>
-        <w:rPr>
-          <w:rFonts w:ascii="Times New Roman" w:hAnsi="Times New Roman" w:cs="Times New Roman"/>
-          <w:i/>
-          <w:lang w:val="en-US"/>
-        </w:rPr>
-        <w:t xml:space="preserve"> </w:t>
-      </w:r>
-      <w:r>
-        <w:rPr>
-          <w:rFonts w:ascii="Times New Roman" w:hAnsi="Times New Roman" w:cs="Times New Roman"/>
-          <w:lang w:val="en-US"/>
-        </w:rPr>
-        <w:t>is only used in mail creation. This assigns responsibility to the information expert.</w:t>
-      </w:r>
-    </w:p>
-    <w:p>
-      <w:pPr>
-        <w:rPr>
-          <w:rFonts w:ascii="Times New Roman" w:hAnsi="Times New Roman" w:cs="Times New Roman"/>
-          <w:lang w:val="en-US"/>
-        </w:rPr>
-      </w:pPr>
-    </w:p>
-    <w:p>
-      <w:pPr>
-        <w:rPr>
-          <w:rFonts w:ascii="Times New Roman" w:hAnsi="Times New Roman" w:cs="Times New Roman"/>
-          <w:lang w:val="en-US"/>
-        </w:rPr>
-      </w:pPr>
-    </w:p>
-    <w:p>
-      <w:pPr>
-        <w:rPr>
-          <w:rFonts w:ascii="Times New Roman" w:hAnsi="Times New Roman" w:cs="Times New Roman"/>
-          <w:b/>
-          <w:lang w:val="en-US"/>
-        </w:rPr>
-      </w:pPr>
-      <w:r>
-        <w:rPr>
-          <w:rFonts w:ascii="Times New Roman" w:hAnsi="Times New Roman" w:cs="Times New Roman"/>
-          <w:b/>
-          <w:lang w:val="en-US"/>
-        </w:rPr>
-        <w:t>2. Further Changes</w:t>
-      </w:r>
-      <w:r>
-        <w:rPr>
-          <w:rFonts w:ascii="Times New Roman" w:hAnsi="Times New Roman" w:cs="Times New Roman"/>
-          <w:b/>
-          <w:lang w:val="en-US"/>
-        </w:rPr>
-        <w:t xml:space="preserve"> / Considerations</w:t>
-      </w:r>
-    </w:p>
-    <w:p>
-      <w:pPr>
-        <w:rPr>
-          <w:rFonts w:ascii="Times New Roman" w:hAnsi="Times New Roman" w:cs="Times New Roman"/>
-          <w:lang w:val="en-US"/>
-        </w:rPr>
-      </w:pPr>
-    </w:p>
-    <w:p>
-      <w:pPr>
-        <w:rPr>
-          <w:rFonts w:ascii="Times New Roman" w:hAnsi="Times New Roman" w:cs="Times New Roman"/>
-          <w:b/>
-          <w:lang w:val="en-US"/>
-        </w:rPr>
-      </w:pPr>
-      <w:r>
-        <w:rPr>
-          <w:rFonts w:ascii="Times New Roman" w:hAnsi="Times New Roman" w:cs="Times New Roman"/>
-          <w:b/>
-          <w:lang w:val="en-US"/>
-        </w:rPr>
-        <w:t>2.1 More Robot Types</w:t>
-      </w:r>
-    </w:p>
-    <w:p>
-      <w:pPr>
-        <w:rPr>
-          <w:rFonts w:ascii="Times New Roman" w:hAnsi="Times New Roman" w:cs="Times New Roman"/>
-          <w:lang w:val="en-US"/>
-        </w:rPr>
-      </w:pPr>
-    </w:p>
-    <w:p>
-      <w:pPr>
-        <w:rPr>
-          <w:rFonts w:ascii="Times New Roman" w:hAnsi="Times New Roman" w:cs="Times New Roman"/>
-          <w:lang w:val="en-US"/>
-        </w:rPr>
-      </w:pPr>
-      <w:r>
-        <w:rPr>
-          <w:rFonts w:ascii="Times New Roman" w:hAnsi="Times New Roman" w:cs="Times New Roman"/>
-          <w:lang w:val="en-US"/>
-        </w:rPr>
-        <w:t xml:space="preserve">In terms of more robot types, we can create more subclasses to inherit from Robot. For instance, after introduction of a </w:t>
-      </w:r>
-      <w:r>
-        <w:rPr>
-          <w:rFonts w:ascii="Times New Roman" w:hAnsi="Times New Roman" w:cs="Times New Roman"/>
-          <w:i/>
-          <w:lang w:val="en-US"/>
-        </w:rPr>
-        <w:t>JunkRobot</w:t>
-      </w:r>
-      <w:r>
-        <w:rPr>
-          <w:rFonts w:ascii="Times New Roman" w:hAnsi="Times New Roman" w:cs="Times New Roman"/>
-          <w:lang w:val="en-US"/>
-        </w:rPr>
-        <w:t xml:space="preserve">, which detects junk mails and adds them to </w:t>
-      </w:r>
-      <w:r>
-        <w:rPr>
-          <w:rFonts w:ascii="Times New Roman" w:hAnsi="Times New Roman" w:cs="Times New Roman"/>
-          <w:i/>
-          <w:lang w:val="en-US"/>
-        </w:rPr>
-        <w:t>junkPool</w:t>
-      </w:r>
-      <w:r>
-        <w:rPr>
-          <w:rFonts w:ascii="Times New Roman" w:hAnsi="Times New Roman" w:cs="Times New Roman"/>
-          <w:lang w:val="en-US"/>
-        </w:rPr>
-        <w:t xml:space="preserve"> and discard them, we need another subclass of </w:t>
-      </w:r>
-      <w:r>
-        <w:rPr>
-          <w:rFonts w:ascii="Times New Roman" w:hAnsi="Times New Roman" w:cs="Times New Roman"/>
-          <w:i/>
-          <w:lang w:val="en-US"/>
-        </w:rPr>
-        <w:t>JunkRobot</w:t>
-      </w:r>
-      <w:r>
-        <w:rPr>
-          <w:rFonts w:ascii="Times New Roman" w:hAnsi="Times New Roman" w:cs="Times New Roman"/>
-          <w:lang w:val="en-US"/>
-        </w:rPr>
-        <w:t xml:space="preserve"> that inherits from Robot. If there are too many robot types, we might add an interface for the Robot superclass to m</w:t>
-      </w:r>
-      <w:r>
-        <w:rPr>
-          <w:rFonts w:ascii="Times New Roman" w:hAnsi="Times New Roman" w:cs="Times New Roman"/>
-          <w:lang w:val="en-US"/>
-        </w:rPr>
-        <w:t>anage Robot types more flexibly.</w:t>
-      </w:r>
-    </w:p>
-    <w:p>
-      <w:pPr>
-        <w:rPr>
-          <w:rFonts w:ascii="Times New Roman" w:hAnsi="Times New Roman" w:cs="Times New Roman"/>
-          <w:lang w:val="en-US"/>
-        </w:rPr>
-      </w:pPr>
-    </w:p>
-    <w:p>
-      <w:pPr>
-        <w:rPr>
-          <w:rFonts w:ascii="Times New Roman" w:hAnsi="Times New Roman" w:cs="Times New Roman"/>
-          <w:b/>
-          <w:lang w:val="en-US"/>
-        </w:rPr>
-      </w:pPr>
-      <w:r>
-        <w:rPr>
-          <w:rFonts w:ascii="Times New Roman" w:hAnsi="Times New Roman" w:cs="Times New Roman"/>
-          <w:b/>
-          <w:lang w:val="en-US"/>
-        </w:rPr>
-        <w:t>2.2 Robot Behaviour Extension</w:t>
-      </w:r>
-    </w:p>
-    <w:p>
-      <w:pPr>
-        <w:rPr>
-          <w:rFonts w:ascii="Times New Roman" w:hAnsi="Times New Roman" w:cs="Times New Roman"/>
-          <w:lang w:val="en-US"/>
-        </w:rPr>
-      </w:pPr>
-    </w:p>
-    <w:p>
-      <w:pPr>
-        <w:rPr>
-          <w:rFonts w:ascii="Times New Roman" w:hAnsi="Times New Roman" w:cs="Times New Roman"/>
-          <w:lang w:val="en-US"/>
-        </w:rPr>
-      </w:pPr>
-      <w:r>
-        <w:rPr>
-          <w:rFonts w:ascii="Times New Roman" w:hAnsi="Times New Roman" w:cs="Times New Roman"/>
-          <w:lang w:val="en-US"/>
-        </w:rPr>
-        <w:t xml:space="preserve">Our current design for robot creation makes it easier for robot behaviour extension in the future. With the RobotFactory, any further robot actions / requirements can be added to the factory, and adaptors are used to separate responsibility of complex creation logic. For example, </w:t>
-      </w:r>
-      <w:r>
-        <w:rPr>
-          <w:rFonts w:ascii="Times New Roman" w:hAnsi="Times New Roman" w:cs="Times New Roman"/>
-          <w:lang w:val="en-US"/>
-        </w:rPr>
-        <w:t xml:space="preserve">robots might need to </w:t>
-      </w:r>
-      <w:r>
-        <w:rPr>
-          <w:rFonts w:ascii="Times New Roman" w:hAnsi="Times New Roman" w:cs="Times New Roman"/>
-          <w:lang w:val="en-US"/>
-        </w:rPr>
-        <w:t>be created with different responsibilities, such as floor range to deliver</w:t>
-      </w:r>
-      <w:r>
-        <w:rPr>
-          <w:rFonts w:ascii="Times New Roman" w:hAnsi="Times New Roman" w:cs="Times New Roman"/>
-          <w:lang w:val="en-US"/>
-        </w:rPr>
-        <w:t xml:space="preserve"> mails</w:t>
-      </w:r>
-      <w:r>
-        <w:rPr>
-          <w:rFonts w:ascii="Times New Roman" w:hAnsi="Times New Roman" w:cs="Times New Roman"/>
-          <w:lang w:val="en-US"/>
-        </w:rPr>
-        <w:t xml:space="preserve">. This can be implemented </w:t>
-      </w:r>
-      <w:r>
-        <w:rPr>
-          <w:rFonts w:ascii="Times New Roman" w:hAnsi="Times New Roman" w:cs="Times New Roman"/>
-          <w:lang w:val="en-US"/>
-        </w:rPr>
-        <w:t>by expanding</w:t>
-      </w:r>
-      <w:r>
-        <w:rPr>
-          <w:rFonts w:ascii="Times New Roman" w:hAnsi="Times New Roman" w:cs="Times New Roman"/>
-          <w:lang w:val="en-US"/>
-        </w:rPr>
-        <w:t xml:space="preserve"> RobotFactory </w:t>
-      </w:r>
-      <w:r>
-        <w:rPr>
-          <w:rFonts w:ascii="Times New Roman" w:hAnsi="Times New Roman" w:cs="Times New Roman"/>
-          <w:lang w:val="en-US"/>
-        </w:rPr>
-        <w:t>with</w:t>
-      </w:r>
-      <w:r>
-        <w:rPr>
-          <w:rFonts w:ascii="Times New Roman" w:hAnsi="Times New Roman" w:cs="Times New Roman"/>
-          <w:lang w:val="en-US"/>
-        </w:rPr>
-        <w:t xml:space="preserve"> additional components.</w:t>
-      </w:r>
-    </w:p>
-    <w:p>
-      <w:pPr>
-        <w:rPr>
-          <w:rFonts w:ascii="Times New Roman" w:hAnsi="Times New Roman" w:cs="Times New Roman"/>
-          <w:lang w:val="en-US"/>
-        </w:rPr>
-      </w:pPr>
-    </w:p>
-    <w:p>
-      <w:pPr>
-        <w:rPr>
-          <w:rFonts w:ascii="Times New Roman" w:hAnsi="Times New Roman" w:cs="Times New Roman"/>
-          <w:b/>
-          <w:lang w:val="en-US"/>
-        </w:rPr>
-      </w:pPr>
-      <w:r>
-        <w:rPr>
-          <w:rFonts w:ascii="Times New Roman" w:hAnsi="Times New Roman" w:cs="Times New Roman"/>
-          <w:b/>
-          <w:lang w:val="en-US"/>
-        </w:rPr>
-        <w:t xml:space="preserve">2.3 </w:t>
-      </w:r>
-      <w:r>
-        <w:rPr>
-          <w:rFonts w:ascii="Times New Roman" w:hAnsi="Times New Roman" w:cs="Times New Roman"/>
-          <w:b/>
-          <w:lang w:val="en-US"/>
-        </w:rPr>
-        <w:t>Property</w:t>
-      </w:r>
-      <w:r>
-        <w:rPr>
-          <w:rFonts w:ascii="Times New Roman" w:hAnsi="Times New Roman" w:cs="Times New Roman"/>
-          <w:b/>
-          <w:lang w:val="en-US"/>
-        </w:rPr>
-        <w:t xml:space="preserve"> Extension</w:t>
-      </w:r>
-    </w:p>
-    <w:p>
-      <w:pPr>
-        <w:rPr>
-          <w:rFonts w:ascii="Times New Roman" w:hAnsi="Times New Roman" w:cs="Times New Roman"/>
-          <w:lang w:val="en-US"/>
-        </w:rPr>
-      </w:pPr>
-    </w:p>
-    <w:p>
-      <w:pPr>
-        <w:rPr>
-          <w:rFonts w:ascii="Times New Roman" w:hAnsi="Times New Roman" w:cs="Times New Roman"/>
-          <w:lang w:val="en-US"/>
-        </w:rPr>
-      </w:pPr>
-      <w:r>
-        <w:rPr>
-          <w:rFonts w:ascii="Times New Roman" w:hAnsi="Times New Roman" w:cs="Times New Roman"/>
-          <w:lang w:val="en-US"/>
-        </w:rPr>
-        <w:t xml:space="preserve">In the original design, </w:t>
-      </w:r>
-      <w:r>
-        <w:rPr>
-          <w:rFonts w:ascii="Times New Roman" w:hAnsi="Times New Roman" w:cs="Times New Roman"/>
-          <w:i/>
-          <w:lang w:val="en-US"/>
-        </w:rPr>
-        <w:t>automail.properties</w:t>
-      </w:r>
-      <w:r>
-        <w:rPr>
-          <w:rFonts w:ascii="Times New Roman" w:hAnsi="Times New Roman" w:cs="Times New Roman"/>
-          <w:lang w:val="en-US"/>
-        </w:rPr>
-        <w:t xml:space="preserve"> was</w:t>
-      </w:r>
-      <w:r>
-        <w:rPr>
-          <w:rFonts w:ascii="Times New Roman" w:hAnsi="Times New Roman" w:cs="Times New Roman"/>
-          <w:lang w:val="en-US"/>
-        </w:rPr>
-        <w:t xml:space="preserve"> read in the main function in Simulation. In the future, this could be a problem when more properties are added to the specification. For example, we may want to specify the speed of each robot, or the total number of robots needed (e.g. given a limited</w:t>
-      </w:r>
-      <w:r>
-        <w:rPr>
-          <w:rFonts w:ascii="Times New Roman" w:hAnsi="Times New Roman" w:cs="Times New Roman"/>
-          <w:lang w:val="en-US"/>
-        </w:rPr>
-        <w:t xml:space="preserve"> budget and price for</w:t>
-      </w:r>
-      <w:r>
-        <w:rPr>
-          <w:rFonts w:ascii="Times New Roman" w:hAnsi="Times New Roman" w:cs="Times New Roman"/>
-          <w:lang w:val="en-US"/>
-        </w:rPr>
-        <w:t xml:space="preserve"> each robo</w:t>
-      </w:r>
-      <w:r>
-        <w:rPr>
-          <w:rFonts w:ascii="Times New Roman" w:hAnsi="Times New Roman" w:cs="Times New Roman"/>
-          <w:lang w:val="en-US"/>
-        </w:rPr>
-        <w:t>t, we wish to maximise efficienc</w:t>
-      </w:r>
-      <w:r>
-        <w:rPr>
-          <w:rFonts w:ascii="Times New Roman" w:hAnsi="Times New Roman" w:cs="Times New Roman"/>
-          <w:lang w:val="en-US"/>
-        </w:rPr>
-        <w:t xml:space="preserve">y). This can make our main function hard to manage. </w:t>
-      </w:r>
-    </w:p>
-    <w:p>
-      <w:pPr>
-        <w:rPr>
-          <w:rFonts w:ascii="Times New Roman" w:hAnsi="Times New Roman" w:cs="Times New Roman"/>
-          <w:lang w:val="en-US"/>
-        </w:rPr>
-      </w:pPr>
-    </w:p>
-    <w:p>
-      <w:pPr>
-        <w:rPr>
-          <w:rFonts w:ascii="Times New Roman" w:hAnsi="Times New Roman" w:cs="Times New Roman"/>
-          <w:lang w:val="en-US"/>
-        </w:rPr>
-      </w:pPr>
-      <w:r>
-        <w:rPr>
-          <w:rFonts w:ascii="Times New Roman" w:hAnsi="Times New Roman" w:cs="Times New Roman"/>
-          <w:lang w:val="en-US"/>
-        </w:rPr>
-        <w:lastRenderedPageBreak/>
-        <w:t xml:space="preserve">Therefore, we could design a new class called </w:t>
-      </w:r>
-      <w:r>
-        <w:rPr>
-          <w:rFonts w:ascii="Times New Roman" w:hAnsi="Times New Roman" w:cs="Times New Roman"/>
-          <w:b/>
-          <w:lang w:val="en-US"/>
-        </w:rPr>
-        <w:t>PropertyManager</w:t>
-      </w:r>
-      <w:r>
-        <w:rPr>
-          <w:rFonts w:ascii="Times New Roman" w:hAnsi="Times New Roman" w:cs="Times New Roman"/>
-          <w:lang w:val="en-US"/>
-        </w:rPr>
-        <w:t xml:space="preserve"> to handle property inputs uniformly. The class </w:t>
-      </w:r>
-      <w:r>
-        <w:rPr>
-          <w:rFonts w:ascii="Times New Roman" w:hAnsi="Times New Roman" w:cs="Times New Roman"/>
-          <w:lang w:val="en-US"/>
-        </w:rPr>
-        <w:t>will contain</w:t>
-      </w:r>
-      <w:r>
-        <w:rPr>
-          <w:rFonts w:ascii="Times New Roman" w:hAnsi="Times New Roman" w:cs="Times New Roman"/>
-          <w:lang w:val="en-US"/>
-        </w:rPr>
-        <w:t xml:space="preserve"> all default properties and they will be overwritten if there are new parameters. </w:t>
-      </w:r>
-      <w:r>
-        <w:rPr>
-          <w:rFonts w:ascii="Times New Roman" w:hAnsi="Times New Roman" w:cs="Times New Roman"/>
-          <w:b/>
-          <w:lang w:val="en-US"/>
-        </w:rPr>
-        <w:t>PropertyManager</w:t>
-      </w:r>
-      <w:r>
-        <w:rPr>
-          <w:rFonts w:ascii="Times New Roman" w:hAnsi="Times New Roman" w:cs="Times New Roman"/>
-          <w:lang w:val="en-US"/>
-        </w:rPr>
-        <w:t xml:space="preserve"> </w:t>
-      </w:r>
-      <w:r>
-        <w:rPr>
-          <w:rFonts w:ascii="Times New Roman" w:hAnsi="Times New Roman" w:cs="Times New Roman"/>
-          <w:lang w:val="en-US"/>
-        </w:rPr>
         <w:t xml:space="preserve">is designed to solely </w:t>
       </w:r>
       <w:r>
@@ -1709,7 +2758,23 @@
           <w:rFonts w:ascii="Times New Roman" w:hAnsi="Times New Roman" w:cs="Times New Roman"/>
           <w:lang w:val="en-US"/>
         </w:rPr>
-        <w:t>handle automail properties</w:t>
+        <w:t xml:space="preserve">handle </w:t>
+      </w:r>
+      <w:proofErr w:type="spellStart"/>
+      <w:r>
+        <w:rPr>
+          <w:rFonts w:ascii="Times New Roman" w:hAnsi="Times New Roman" w:cs="Times New Roman"/>
+          <w:lang w:val="en-US"/>
+        </w:rPr>
+        <w:t>automail</w:t>
+      </w:r>
+      <w:proofErr w:type="spellEnd"/>
+      <w:r>
+        <w:rPr>
+          <w:rFonts w:ascii="Times New Roman" w:hAnsi="Times New Roman" w:cs="Times New Roman"/>
+          <w:lang w:val="en-US"/>
+        </w:rPr>
+        <w:t xml:space="preserve"> properties</w:t>
       </w:r>
       <w:r>
         <w:rPr>

--- a/PartB_Non-Code/Design Report.docx
+++ b/PartB_Non-Code/Design Report.docx
@@ -1551,6 +1551,434 @@
           <w:b/>
           <w:lang w:val="en-US"/>
         </w:rPr>
+        <w:t xml:space="preserve"> </w:t>
+      </w:r>
+      <w:r>
+        <w:rPr>
+          <w:rFonts w:ascii="Times New Roman" w:hAnsi="Times New Roman" w:cs="Times New Roman"/>
+          <w:b/>
+          <w:lang w:val="en-US"/>
+        </w:rPr>
+        <w:t>Reduce coupling</w:t>
+      </w:r>
+      <w:r>
+        <w:rPr>
+          <w:rFonts w:ascii="Times New Roman" w:hAnsi="Times New Roman" w:cs="Times New Roman"/>
+          <w:b/>
+          <w:lang w:val="en-US"/>
+        </w:rPr>
+        <w:t xml:space="preserve"> – </w:t>
+      </w:r>
+      <w:proofErr w:type="spellStart"/>
+      <w:r>
+        <w:rPr>
+          <w:rFonts w:ascii="Times New Roman" w:hAnsi="Times New Roman" w:cs="Times New Roman"/>
+          <w:b/>
+          <w:lang w:val="en-US"/>
+        </w:rPr>
+        <w:t>Automail</w:t>
+      </w:r>
+      <w:proofErr w:type="spellEnd"/>
+      <w:r>
+        <w:rPr>
+          <w:rFonts w:ascii="Times New Roman" w:hAnsi="Times New Roman" w:cs="Times New Roman"/>
+          <w:b/>
+          <w:lang w:val="en-US"/>
+        </w:rPr>
+        <w:t xml:space="preserve">, Robot and </w:t>
+      </w:r>
+      <w:proofErr w:type="spellStart"/>
+      <w:r>
+        <w:rPr>
+          <w:rFonts w:ascii="Times New Roman" w:hAnsi="Times New Roman" w:cs="Times New Roman"/>
+          <w:b/>
+          <w:lang w:val="en-US"/>
+        </w:rPr>
+        <w:t>IMailPool</w:t>
+      </w:r>
+      <w:proofErr w:type="spellEnd"/>
+    </w:p>
+    <w:p>
+      <w:pPr>
+        <w:rPr>
+          <w:rFonts w:ascii="Times New Roman" w:hAnsi="Times New Roman" w:cs="Times New Roman"/>
+          <w:b/>
+          <w:lang w:val="en-US"/>
+        </w:rPr>
+      </w:pPr>
+    </w:p>
+    <w:p>
+      <w:pPr>
+        <w:rPr>
+          <w:rFonts w:ascii="Times New Roman" w:hAnsi="Times New Roman" w:cs="Times New Roman"/>
+          <w:lang w:val="en-US"/>
+        </w:rPr>
+      </w:pPr>
+      <w:r>
+        <w:rPr>
+          <w:rFonts w:ascii="Times New Roman" w:hAnsi="Times New Roman" w:cs="Times New Roman"/>
+          <w:lang w:val="en-US"/>
+        </w:rPr>
+        <w:t xml:space="preserve">The final place where we noticed a significantly high coupling is among </w:t>
+      </w:r>
+      <w:proofErr w:type="spellStart"/>
+      <w:r>
+        <w:rPr>
+          <w:rFonts w:ascii="Times New Roman" w:hAnsi="Times New Roman" w:cs="Times New Roman"/>
+          <w:b/>
+          <w:lang w:val="en-US"/>
+        </w:rPr>
+        <w:t>Automail</w:t>
+      </w:r>
+      <w:proofErr w:type="spellEnd"/>
+      <w:r>
+        <w:rPr>
+          <w:rFonts w:ascii="Times New Roman" w:hAnsi="Times New Roman" w:cs="Times New Roman"/>
+          <w:lang w:val="en-US"/>
+        </w:rPr>
+        <w:t xml:space="preserve">, </w:t>
+      </w:r>
+      <w:r>
+        <w:rPr>
+          <w:rFonts w:ascii="Times New Roman" w:hAnsi="Times New Roman" w:cs="Times New Roman"/>
+          <w:b/>
+          <w:lang w:val="en-US"/>
+        </w:rPr>
+        <w:t>Robot</w:t>
+      </w:r>
+      <w:r>
+        <w:rPr>
+          <w:rFonts w:ascii="Times New Roman" w:hAnsi="Times New Roman" w:cs="Times New Roman"/>
+          <w:lang w:val="en-US"/>
+        </w:rPr>
+        <w:t xml:space="preserve"> and </w:t>
+      </w:r>
+      <w:proofErr w:type="spellStart"/>
+      <w:r>
+        <w:rPr>
+          <w:rFonts w:ascii="Times New Roman" w:hAnsi="Times New Roman" w:cs="Times New Roman"/>
+          <w:b/>
+          <w:lang w:val="en-US"/>
+        </w:rPr>
+        <w:t>IMailPool</w:t>
+      </w:r>
+      <w:proofErr w:type="spellEnd"/>
+      <w:r>
+        <w:rPr>
+          <w:rFonts w:ascii="Times New Roman" w:hAnsi="Times New Roman" w:cs="Times New Roman"/>
+          <w:lang w:val="en-US"/>
+        </w:rPr>
+        <w:t xml:space="preserve"> classes. Both </w:t>
+      </w:r>
+      <w:proofErr w:type="spellStart"/>
+      <w:r>
+        <w:rPr>
+          <w:rFonts w:ascii="Times New Roman" w:hAnsi="Times New Roman" w:cs="Times New Roman"/>
+          <w:lang w:val="en-US"/>
+        </w:rPr>
+        <w:t>Automail</w:t>
+      </w:r>
+      <w:proofErr w:type="spellEnd"/>
+      <w:r>
+        <w:rPr>
+          <w:rFonts w:ascii="Times New Roman" w:hAnsi="Times New Roman" w:cs="Times New Roman"/>
+          <w:lang w:val="en-US"/>
+        </w:rPr>
+        <w:t xml:space="preserve"> and Robot class have an attribute </w:t>
+      </w:r>
+      <w:proofErr w:type="spellStart"/>
+      <w:r>
+        <w:rPr>
+          <w:rFonts w:ascii="Times New Roman" w:hAnsi="Times New Roman" w:cs="Times New Roman"/>
+          <w:lang w:val="en-US"/>
+        </w:rPr>
+        <w:t>IMailPool</w:t>
+      </w:r>
+      <w:proofErr w:type="spellEnd"/>
+      <w:r>
+        <w:rPr>
+          <w:rFonts w:ascii="Times New Roman" w:hAnsi="Times New Roman" w:cs="Times New Roman"/>
+          <w:lang w:val="en-US"/>
+        </w:rPr>
+        <w:t xml:space="preserve"> </w:t>
+      </w:r>
+      <w:proofErr w:type="spellStart"/>
+      <w:r>
+        <w:rPr>
+          <w:rFonts w:ascii="Times New Roman" w:hAnsi="Times New Roman" w:cs="Times New Roman"/>
+          <w:lang w:val="en-US"/>
+        </w:rPr>
+        <w:t>mailPool</w:t>
+      </w:r>
+      <w:proofErr w:type="spellEnd"/>
+      <w:r>
+        <w:rPr>
+          <w:rFonts w:ascii="Times New Roman" w:hAnsi="Times New Roman" w:cs="Times New Roman"/>
+          <w:lang w:val="en-US"/>
+        </w:rPr>
+        <w:t xml:space="preserve">, which stores all mails shared among robots. </w:t>
+      </w:r>
+      <w:proofErr w:type="spellStart"/>
+      <w:r>
+        <w:rPr>
+          <w:rFonts w:ascii="Times New Roman" w:hAnsi="Times New Roman" w:cs="Times New Roman"/>
+          <w:lang w:val="en-US"/>
+        </w:rPr>
+        <w:t>Automail</w:t>
+      </w:r>
+      <w:proofErr w:type="spellEnd"/>
+      <w:r>
+        <w:rPr>
+          <w:rFonts w:ascii="Times New Roman" w:hAnsi="Times New Roman" w:cs="Times New Roman"/>
+          <w:lang w:val="en-US"/>
+        </w:rPr>
+        <w:t xml:space="preserve"> also initializes all robots. This relation makes coupling high among three classes.</w:t>
+      </w:r>
+    </w:p>
+    <w:p>
+      <w:pPr>
+        <w:rPr>
+          <w:rFonts w:ascii="Times New Roman" w:hAnsi="Times New Roman" w:cs="Times New Roman"/>
+          <w:lang w:val="en-US"/>
+        </w:rPr>
+      </w:pPr>
+    </w:p>
+    <w:p>
+      <w:pPr>
+        <w:rPr>
+          <w:rFonts w:ascii="Times New Roman" w:hAnsi="Times New Roman" w:cs="Times New Roman"/>
+          <w:lang w:val="en-US"/>
+        </w:rPr>
+      </w:pPr>
+      <w:r>
+        <w:rPr>
+          <w:rFonts w:ascii="Times New Roman" w:hAnsi="Times New Roman" w:cs="Times New Roman"/>
+          <w:lang w:val="en-US"/>
+        </w:rPr>
+        <w:t xml:space="preserve">Therefore, in order to reduce coupling, notice that </w:t>
+      </w:r>
+      <w:proofErr w:type="spellStart"/>
+      <w:r>
+        <w:rPr>
+          <w:rFonts w:ascii="Times New Roman" w:hAnsi="Times New Roman" w:cs="Times New Roman"/>
+          <w:lang w:val="en-US"/>
+        </w:rPr>
+        <w:t>mailPool</w:t>
+      </w:r>
+      <w:proofErr w:type="spellEnd"/>
+      <w:r>
+        <w:rPr>
+          <w:rFonts w:ascii="Times New Roman" w:hAnsi="Times New Roman" w:cs="Times New Roman"/>
+          <w:lang w:val="en-US"/>
+        </w:rPr>
+        <w:t xml:space="preserve"> is public and the same for all robots, we decided to remove this attribute from Robot, and use </w:t>
+      </w:r>
+      <w:r>
+        <w:rPr>
+          <w:rFonts w:ascii="Times New Roman" w:hAnsi="Times New Roman" w:cs="Times New Roman"/>
+          <w:i/>
+          <w:lang w:val="en-US"/>
+        </w:rPr>
+        <w:t xml:space="preserve">public </w:t>
+      </w:r>
+      <w:r>
+        <w:rPr>
+          <w:rFonts w:ascii="Times New Roman" w:hAnsi="Times New Roman" w:cs="Times New Roman"/>
+          <w:i/>
+          <w:lang w:val="en-US"/>
+        </w:rPr>
+        <w:t xml:space="preserve">static </w:t>
+      </w:r>
+      <w:proofErr w:type="spellStart"/>
+      <w:r>
+        <w:rPr>
+          <w:rFonts w:ascii="Times New Roman" w:hAnsi="Times New Roman" w:cs="Times New Roman"/>
+          <w:i/>
+          <w:lang w:val="en-US"/>
+        </w:rPr>
+        <w:t>IMailPool</w:t>
+      </w:r>
+      <w:proofErr w:type="spellEnd"/>
+      <w:r>
+        <w:rPr>
+          <w:rFonts w:ascii="Times New Roman" w:hAnsi="Times New Roman" w:cs="Times New Roman"/>
+          <w:i/>
+          <w:lang w:val="en-US"/>
+        </w:rPr>
+        <w:t xml:space="preserve"> </w:t>
+      </w:r>
+      <w:proofErr w:type="spellStart"/>
+      <w:r>
+        <w:rPr>
+          <w:rFonts w:ascii="Times New Roman" w:hAnsi="Times New Roman" w:cs="Times New Roman"/>
+          <w:i/>
+          <w:lang w:val="en-US"/>
+        </w:rPr>
+        <w:t>mailPool</w:t>
+      </w:r>
+      <w:proofErr w:type="spellEnd"/>
+      <w:r>
+        <w:rPr>
+          <w:rFonts w:ascii="Times New Roman" w:hAnsi="Times New Roman" w:cs="Times New Roman"/>
+          <w:i/>
+          <w:lang w:val="en-US"/>
+        </w:rPr>
+        <w:t xml:space="preserve"> </w:t>
+      </w:r>
+      <w:r>
+        <w:rPr>
+          <w:rFonts w:ascii="Times New Roman" w:hAnsi="Times New Roman" w:cs="Times New Roman"/>
+          <w:lang w:val="en-US"/>
+        </w:rPr>
+        <w:t xml:space="preserve">in </w:t>
+      </w:r>
+      <w:proofErr w:type="spellStart"/>
+      <w:r>
+        <w:rPr>
+          <w:rFonts w:ascii="Times New Roman" w:hAnsi="Times New Roman" w:cs="Times New Roman"/>
+          <w:lang w:val="en-US"/>
+        </w:rPr>
+        <w:t>Automail</w:t>
+      </w:r>
+      <w:proofErr w:type="spellEnd"/>
+      <w:r>
+        <w:rPr>
+          <w:rFonts w:ascii="Times New Roman" w:hAnsi="Times New Roman" w:cs="Times New Roman"/>
+          <w:lang w:val="en-US"/>
+        </w:rPr>
+        <w:t xml:space="preserve">. We no longer need </w:t>
+      </w:r>
+      <w:proofErr w:type="spellStart"/>
+      <w:r>
+        <w:rPr>
+          <w:rFonts w:ascii="Times New Roman" w:hAnsi="Times New Roman" w:cs="Times New Roman"/>
+          <w:i/>
+          <w:lang w:val="en-US"/>
+        </w:rPr>
+        <w:t>mailPool</w:t>
+      </w:r>
+      <w:proofErr w:type="spellEnd"/>
+      <w:r>
+        <w:rPr>
+          <w:rFonts w:ascii="Times New Roman" w:hAnsi="Times New Roman" w:cs="Times New Roman"/>
+          <w:lang w:val="en-US"/>
+        </w:rPr>
+        <w:t xml:space="preserve"> in Robot constructors (also in Adaptors during robot creation). We call </w:t>
+      </w:r>
+      <w:proofErr w:type="spellStart"/>
+      <w:r>
+        <w:rPr>
+          <w:rFonts w:ascii="Times New Roman" w:hAnsi="Times New Roman" w:cs="Times New Roman"/>
+          <w:i/>
+          <w:lang w:val="en-US"/>
+        </w:rPr>
+        <w:t>Automail.mailPool</w:t>
+      </w:r>
+      <w:proofErr w:type="spellEnd"/>
+      <w:r>
+        <w:rPr>
+          <w:rFonts w:ascii="Times New Roman" w:hAnsi="Times New Roman" w:cs="Times New Roman"/>
+          <w:i/>
+          <w:lang w:val="en-US"/>
+        </w:rPr>
+        <w:t xml:space="preserve"> </w:t>
+      </w:r>
+      <w:r>
+        <w:rPr>
+          <w:rFonts w:ascii="Times New Roman" w:hAnsi="Times New Roman" w:cs="Times New Roman"/>
+          <w:lang w:val="en-US"/>
+        </w:rPr>
+        <w:t>w</w:t>
+      </w:r>
+      <w:r>
+        <w:rPr>
+          <w:rFonts w:ascii="Times New Roman" w:hAnsi="Times New Roman" w:cs="Times New Roman"/>
+          <w:lang w:val="en-US"/>
+        </w:rPr>
+        <w:t xml:space="preserve">henever robot needs to access </w:t>
+      </w:r>
+      <w:proofErr w:type="spellStart"/>
+      <w:r>
+        <w:rPr>
+          <w:rFonts w:ascii="Times New Roman" w:hAnsi="Times New Roman" w:cs="Times New Roman"/>
+          <w:i/>
+          <w:lang w:val="en-US"/>
+        </w:rPr>
+        <w:t>mailPool</w:t>
+      </w:r>
+      <w:proofErr w:type="spellEnd"/>
+      <w:r>
+        <w:rPr>
+          <w:rFonts w:ascii="Times New Roman" w:hAnsi="Times New Roman" w:cs="Times New Roman"/>
+          <w:lang w:val="en-US"/>
+        </w:rPr>
+        <w:t xml:space="preserve">. By doing this we lowered coupling for </w:t>
+      </w:r>
+      <w:r>
+        <w:rPr>
+          <w:rFonts w:ascii="Times New Roman" w:hAnsi="Times New Roman" w:cs="Times New Roman"/>
+          <w:i/>
+          <w:lang w:val="en-US"/>
+        </w:rPr>
+        <w:t>Robot</w:t>
+      </w:r>
+      <w:r>
+        <w:rPr>
+          <w:rFonts w:ascii="Times New Roman" w:hAnsi="Times New Roman" w:cs="Times New Roman"/>
+          <w:lang w:val="en-US"/>
+        </w:rPr>
+        <w:t xml:space="preserve"> and </w:t>
+      </w:r>
+      <w:bookmarkStart w:id="0" w:name="_GoBack"/>
+      <w:proofErr w:type="spellStart"/>
+      <w:r>
+        <w:rPr>
+          <w:rFonts w:ascii="Times New Roman" w:hAnsi="Times New Roman" w:cs="Times New Roman"/>
+          <w:i/>
+          <w:lang w:val="en-US"/>
+        </w:rPr>
+        <w:t>IMailPool</w:t>
+      </w:r>
+      <w:bookmarkEnd w:id="0"/>
+      <w:proofErr w:type="spellEnd"/>
+      <w:r>
+        <w:rPr>
+          <w:rFonts w:ascii="Times New Roman" w:hAnsi="Times New Roman" w:cs="Times New Roman"/>
+          <w:lang w:val="en-US"/>
+        </w:rPr>
+        <w:t>.</w:t>
+      </w:r>
+    </w:p>
+    <w:p>
+      <w:pPr>
+        <w:rPr>
+          <w:rFonts w:ascii="Times New Roman" w:hAnsi="Times New Roman" w:cs="Times New Roman"/>
+          <w:lang w:val="en-US"/>
+        </w:rPr>
+      </w:pPr>
+    </w:p>
+    <w:p>
+      <w:pPr>
+        <w:rPr>
+          <w:rFonts w:ascii="Times New Roman" w:hAnsi="Times New Roman" w:cs="Times New Roman"/>
+          <w:b/>
+          <w:lang w:val="en-US"/>
+        </w:rPr>
+      </w:pPr>
+      <w:r>
+        <w:rPr>
+          <w:rFonts w:ascii="Times New Roman" w:hAnsi="Times New Roman" w:cs="Times New Roman"/>
+          <w:b/>
+          <w:lang w:val="en-US"/>
+        </w:rPr>
+        <w:t>1.5</w:t>
+      </w:r>
+      <w:r>
+        <w:rPr>
+          <w:rFonts w:ascii="Times New Roman" w:hAnsi="Times New Roman" w:cs="Times New Roman"/>
+          <w:b/>
+          <w:lang w:val="en-US"/>
+        </w:rPr>
         <w:t xml:space="preserve"> Robot Creation – Adaptors, Factory and Singleton</w:t>
       </w:r>
     </w:p>
@@ -2024,7 +2452,7 @@
           <w:b/>
           <w:lang w:val="en-US"/>
         </w:rPr>
-        <w:t>1.5</w:t>
+        <w:t>1.6</w:t>
       </w:r>
       <w:r>
         <w:rPr>
@@ -2450,15 +2878,7 @@
           <w:rFonts w:ascii="Times New Roman" w:hAnsi="Times New Roman" w:cs="Times New Roman"/>
           <w:lang w:val="en-US"/>
         </w:rPr>
-        <w:t xml:space="preserve">be created with different responsibilities, such as floor range </w:t>
-      </w:r>
-      <w:r>
-        <w:rPr>
-          <w:rFonts w:ascii="Times New Roman" w:hAnsi="Times New Roman" w:cs="Times New Roman"/>
-          <w:lang w:val="en-US"/>
-        </w:rPr>
-        <w:lastRenderedPageBreak/>
-        <w:t>to deliver</w:t>
+        <w:t>be created with different responsibilities, such as floor range to deliver</w:t>
       </w:r>
       <w:r>
         <w:rPr>
@@ -2718,16 +3138,7 @@
           <w:rFonts w:ascii="Times New Roman" w:hAnsi="Times New Roman" w:cs="Times New Roman"/>
           <w:lang w:val="en-US"/>
         </w:rPr>
-        <w:t xml:space="preserve"> all default </w:t>
-      </w:r>
-      <w:bookmarkStart w:id="0" w:name="_GoBack"/>
-      <w:bookmarkEnd w:id="0"/>
-      <w:r>
-        <w:rPr>
-          <w:rFonts w:ascii="Times New Roman" w:hAnsi="Times New Roman" w:cs="Times New Roman"/>
-          <w:lang w:val="en-US"/>
-        </w:rPr>
-        <w:t xml:space="preserve">properties and they will be overwritten if there are new parameters. </w:t>
+        <w:t xml:space="preserve"> all default properties and they will be overwritten if there are new parameters. </w:t>
       </w:r>
       <w:proofErr w:type="spellStart"/>
       <w:r>
